--- a/public/word/rental-letter.docx
+++ b/public/word/rental-letter.docx
@@ -78,8 +78,16 @@
       <w:pPr>
         <w:pStyle w:val="Title"/>
         <w:jc w:val="right"/>
-      </w:pPr>
-      <w:r>
+        <w:rPr>
+          <w:sz w:val="24"/>
+          <w:szCs w:val="24"/>
+        </w:rPr>
+      </w:pPr>
+      <w:r>
+        <w:rPr>
+          <w:sz w:val="24"/>
+          <w:szCs w:val="24"/>
+        </w:rPr>
         <w:t>LETTER OF ASSIGNMENT</w:t>
       </w:r>
     </w:p>
@@ -184,7 +192,23 @@
           <w:b/>
           <w:sz w:val="21"/>
         </w:rPr>
-        <w:t>{no_hp}</w:t>
+        <w:t>{</w:t>
+      </w:r>
+      <w:proofErr w:type="spellStart"/>
+      <w:r>
+        <w:rPr>
+          <w:b/>
+          <w:sz w:val="21"/>
+        </w:rPr>
+        <w:t>no_hp</w:t>
+      </w:r>
+      <w:proofErr w:type="spellEnd"/>
+      <w:r>
+        <w:rPr>
+          <w:b/>
+          <w:sz w:val="21"/>
+        </w:rPr>
+        <w:t>}</w:t>
       </w:r>
     </w:p>
     <w:p>
@@ -230,7 +254,23 @@
           <w:b/>
           <w:sz w:val="21"/>
         </w:rPr>
-        <w:t>{alamat}</w:t>
+        <w:t>{</w:t>
+      </w:r>
+      <w:proofErr w:type="spellStart"/>
+      <w:r>
+        <w:rPr>
+          <w:b/>
+          <w:sz w:val="21"/>
+        </w:rPr>
+        <w:t>alamat</w:t>
+      </w:r>
+      <w:proofErr w:type="spellEnd"/>
+      <w:r>
+        <w:rPr>
+          <w:b/>
+          <w:sz w:val="21"/>
+        </w:rPr>
+        <w:t>}</w:t>
       </w:r>
     </w:p>
     <w:p>
@@ -364,8 +404,13 @@
         <w:ind w:left="185"/>
       </w:pPr>
       <w:r>
-        <w:t>EQUIPMENT INFORMATION :</w:t>
-      </w:r>
+        <w:t xml:space="preserve">EQUIPMENT </w:t>
+      </w:r>
+      <w:proofErr w:type="gramStart"/>
+      <w:r>
+        <w:t>INFORMATION :</w:t>
+      </w:r>
+      <w:proofErr w:type="gramEnd"/>
     </w:p>
     <w:p>
       <w:pPr>
@@ -608,6 +653,7 @@
               </w:rPr>
               <w:t>{</w:t>
             </w:r>
+            <w:proofErr w:type="spellStart"/>
             <w:r>
               <w:rPr>
                 <w:rStyle w:val="n"/>
@@ -616,6 +662,7 @@
               </w:rPr>
               <w:t>equipmentName</w:t>
             </w:r>
+            <w:proofErr w:type="spellEnd"/>
             <w:r>
               <w:rPr>
                 <w:rStyle w:val="p"/>
@@ -704,6 +751,7 @@
               </w:rPr>
               <w:t>{</w:t>
             </w:r>
+            <w:proofErr w:type="spellStart"/>
             <w:r>
               <w:rPr>
                 <w:rStyle w:val="n"/>
@@ -712,6 +760,7 @@
               </w:rPr>
               <w:t>equipmentSn</w:t>
             </w:r>
+            <w:proofErr w:type="spellEnd"/>
             <w:r>
               <w:rPr>
                 <w:rStyle w:val="p"/>
@@ -826,8 +875,6 @@
               </w:rPr>
               <w:t>#1</w:t>
             </w:r>
-            <w:bookmarkStart w:id="0" w:name="_GoBack"/>
-            <w:bookmarkEnd w:id="0"/>
             <w:r>
               <w:rPr>
                 <w:rFonts w:ascii="Consolas" w:hAnsi="Consolas"/>
@@ -906,6 +953,8 @@
                 <w:sz w:val="16"/>
               </w:rPr>
             </w:pPr>
+            <w:bookmarkStart w:id="0" w:name="_GoBack"/>
+            <w:bookmarkEnd w:id="0"/>
           </w:p>
         </w:tc>
       </w:tr>
@@ -1875,7 +1924,7 @@
 </file>
 
 <file path=customXml/itemProps1.xml><?xml version="1.0" encoding="utf-8"?>
-<ds:datastoreItem xmlns:ds="http://schemas.openxmlformats.org/officeDocument/2006/customXml" ds:itemID="{52B89479-025C-4264-A3C6-AAF0C4EC5AF2}">
+<ds:datastoreItem xmlns:ds="http://schemas.openxmlformats.org/officeDocument/2006/customXml" ds:itemID="{4105A098-0B1B-4419-8AF6-5EE26A727180}">
   <ds:schemaRefs>
     <ds:schemaRef ds:uri="http://schemas.openxmlformats.org/officeDocument/2006/bibliography"/>
   </ds:schemaRefs>

--- a/public/word/rental-letter.docx
+++ b/public/word/rental-letter.docx
@@ -330,7 +330,22 @@
           <w:b/>
           <w:sz w:val="21"/>
         </w:rPr>
-        <w:t xml:space="preserve">{start} </w:t>
+        <w:t>{</w:t>
+      </w:r>
+      <w:proofErr w:type="gramStart"/>
+      <w:r>
+        <w:rPr>
+          <w:b/>
+          <w:sz w:val="21"/>
+        </w:rPr>
+        <w:t xml:space="preserve">start} </w:t>
+      </w:r>
+      <w:r>
+        <w:rPr>
+          <w:b/>
+          <w:sz w:val="21"/>
+        </w:rPr>
+        <w:t xml:space="preserve"> </w:t>
       </w:r>
       <w:r>
         <w:rPr>
@@ -339,6 +354,7 @@
         </w:rPr>
         <w:t>s</w:t>
       </w:r>
+      <w:proofErr w:type="gramEnd"/>
       <w:r>
         <w:rPr>
           <w:b/>
@@ -556,11 +572,11 @@
         <w:tc>
           <w:tcPr>
             <w:tcW w:w="576" w:type="dxa"/>
-            <w:vMerge w:val="restart"/>
           </w:tcPr>
           <w:p>
             <w:pPr>
               <w:pStyle w:val="HTMLPreformatted"/>
+              <w:jc w:val="center"/>
               <w:rPr>
                 <w:rFonts w:ascii="Consolas" w:hAnsi="Consolas"/>
                 <w:color w:val="404040"/>
@@ -621,7 +637,6 @@
         <w:tc>
           <w:tcPr>
             <w:tcW w:w="2552" w:type="dxa"/>
-            <w:vMerge w:val="restart"/>
           </w:tcPr>
           <w:p>
             <w:pPr>
@@ -679,31 +694,6 @@
               <w:pStyle w:val="TableParagraph"/>
               <w:rPr>
                 <w:sz w:val="18"/>
-              </w:rPr>
-            </w:pPr>
-          </w:p>
-          <w:p>
-            <w:pPr>
-              <w:pStyle w:val="TableParagraph"/>
-              <w:rPr>
-                <w:sz w:val="18"/>
-              </w:rPr>
-            </w:pPr>
-          </w:p>
-          <w:p>
-            <w:pPr>
-              <w:pStyle w:val="TableParagraph"/>
-              <w:rPr>
-                <w:sz w:val="18"/>
-              </w:rPr>
-            </w:pPr>
-          </w:p>
-          <w:p>
-            <w:pPr>
-              <w:pStyle w:val="TableParagraph"/>
-              <w:spacing w:before="8"/>
-              <w:rPr>
-                <w:sz w:val="26"/>
               </w:rPr>
             </w:pPr>
           </w:p>
@@ -719,11 +709,11 @@
         <w:tc>
           <w:tcPr>
             <w:tcW w:w="2457" w:type="dxa"/>
-            <w:vMerge w:val="restart"/>
           </w:tcPr>
           <w:p>
             <w:pPr>
               <w:pStyle w:val="HTMLPreformatted"/>
+              <w:jc w:val="center"/>
               <w:rPr>
                 <w:rFonts w:ascii="Consolas" w:hAnsi="Consolas"/>
                 <w:color w:val="404040"/>
@@ -771,39 +761,6 @@
               </w:rPr>
               <w:t>}</w:t>
             </w:r>
-          </w:p>
-          <w:p>
-            <w:pPr>
-              <w:pStyle w:val="TableParagraph"/>
-              <w:rPr>
-                <w:sz w:val="18"/>
-              </w:rPr>
-            </w:pPr>
-          </w:p>
-          <w:p>
-            <w:pPr>
-              <w:pStyle w:val="TableParagraph"/>
-              <w:rPr>
-                <w:sz w:val="18"/>
-              </w:rPr>
-            </w:pPr>
-          </w:p>
-          <w:p>
-            <w:pPr>
-              <w:pStyle w:val="TableParagraph"/>
-              <w:rPr>
-                <w:sz w:val="18"/>
-              </w:rPr>
-            </w:pPr>
-          </w:p>
-          <w:p>
-            <w:pPr>
-              <w:pStyle w:val="TableParagraph"/>
-              <w:spacing w:before="8"/>
-              <w:rPr>
-                <w:sz w:val="26"/>
-              </w:rPr>
-            </w:pPr>
           </w:p>
           <w:p>
             <w:pPr>
@@ -850,109 +807,50 @@
             </w:pPr>
             <w:r>
               <w:rPr>
+                <w:rStyle w:val="o"/>
+                <w:rFonts w:ascii="Consolas" w:hAnsi="Consolas"/>
+                <w:color w:val="666666"/>
+                <w:sz w:val="18"/>
+                <w:szCs w:val="18"/>
+              </w:rPr>
+              <w:t>$</w:t>
+            </w:r>
+            <w:r>
+              <w:rPr>
+                <w:rStyle w:val="p"/>
                 <w:rFonts w:ascii="Consolas" w:hAnsi="Consolas"/>
                 <w:color w:val="404040"/>
                 <w:sz w:val="18"/>
                 <w:szCs w:val="18"/>
               </w:rPr>
-              <w:t>{$item</w:t>
-            </w:r>
-            <w:r>
-              <w:rPr>
+              <w:t>{</w:t>
+            </w:r>
+            <w:r>
+              <w:rPr>
+                <w:rStyle w:val="n"/>
+                <w:rFonts w:ascii="Consolas" w:eastAsia="DejaVu Sans Condensed" w:hAnsi="Consolas"/>
+                <w:color w:val="404040"/>
+              </w:rPr>
+              <w:t>item</w:t>
+            </w:r>
+            <w:r>
+              <w:rPr>
+                <w:rStyle w:val="n"/>
+                <w:rFonts w:ascii="Consolas" w:eastAsia="DejaVu Sans Condensed" w:hAnsi="Consolas"/>
+                <w:color w:val="404040"/>
+              </w:rPr>
+              <w:t>s</w:t>
+            </w:r>
+            <w:r>
+              <w:rPr>
+                <w:rStyle w:val="p"/>
                 <w:rFonts w:ascii="Consolas" w:hAnsi="Consolas"/>
                 <w:color w:val="404040"/>
                 <w:sz w:val="18"/>
                 <w:szCs w:val="18"/>
               </w:rPr>
-              <w:t>s</w:t>
-            </w:r>
-            <w:r>
-              <w:rPr>
-                <w:rFonts w:ascii="Consolas" w:hAnsi="Consolas"/>
-                <w:color w:val="404040"/>
-                <w:sz w:val="18"/>
-                <w:szCs w:val="18"/>
-              </w:rPr>
-              <w:t>#1</w:t>
-            </w:r>
-            <w:r>
-              <w:rPr>
-                <w:rFonts w:ascii="Consolas" w:hAnsi="Consolas"/>
-                <w:color w:val="404040"/>
-                <w:sz w:val="18"/>
-                <w:szCs w:val="18"/>
-              </w:rPr>
               <w:t>}</w:t>
             </w:r>
-          </w:p>
-        </w:tc>
-      </w:tr>
-      <w:tr>
-        <w:trPr>
-          <w:trHeight w:val="342"/>
-        </w:trPr>
-        <w:tc>
-          <w:tcPr>
-            <w:tcW w:w="576" w:type="dxa"/>
-            <w:vMerge/>
-            <w:tcBorders>
-              <w:top w:val="nil"/>
-            </w:tcBorders>
-          </w:tcPr>
-          <w:p>
-            <w:pPr>
-              <w:rPr>
-                <w:sz w:val="2"/>
-                <w:szCs w:val="2"/>
-              </w:rPr>
-            </w:pPr>
-          </w:p>
-        </w:tc>
-        <w:tc>
-          <w:tcPr>
-            <w:tcW w:w="2552" w:type="dxa"/>
-            <w:vMerge/>
-            <w:tcBorders>
-              <w:top w:val="nil"/>
-            </w:tcBorders>
-          </w:tcPr>
-          <w:p>
-            <w:pPr>
-              <w:rPr>
-                <w:sz w:val="2"/>
-                <w:szCs w:val="2"/>
-              </w:rPr>
-            </w:pPr>
-          </w:p>
-        </w:tc>
-        <w:tc>
-          <w:tcPr>
-            <w:tcW w:w="2457" w:type="dxa"/>
-            <w:vMerge/>
-            <w:tcBorders>
-              <w:top w:val="nil"/>
-            </w:tcBorders>
-          </w:tcPr>
-          <w:p>
-            <w:pPr>
-              <w:rPr>
-                <w:sz w:val="2"/>
-                <w:szCs w:val="2"/>
-              </w:rPr>
-            </w:pPr>
-          </w:p>
-        </w:tc>
-        <w:tc>
-          <w:tcPr>
-            <w:tcW w:w="3865" w:type="dxa"/>
-          </w:tcPr>
-          <w:p>
-            <w:pPr>
-              <w:pStyle w:val="HTMLPreformatted"/>
-              <w:rPr>
-                <w:sz w:val="16"/>
-              </w:rPr>
-            </w:pPr>
             <w:bookmarkStart w:id="0" w:name="_GoBack"/>
             <w:bookmarkEnd w:id="0"/>
           </w:p>
@@ -1633,6 +1531,11 @@
     <w:basedOn w:val="DefaultParagraphFont"/>
     <w:rsid w:val="00093BD0"/>
   </w:style>
+  <w:style w:type="character" w:customStyle="1" w:styleId="nc">
+    <w:name w:val="nc"/>
+    <w:basedOn w:val="DefaultParagraphFont"/>
+    <w:rsid w:val="00813C7E"/>
+  </w:style>
 </w:styles>
 </file>
 
@@ -1924,7 +1827,7 @@
 </file>
 
 <file path=customXml/itemProps1.xml><?xml version="1.0" encoding="utf-8"?>
-<ds:datastoreItem xmlns:ds="http://schemas.openxmlformats.org/officeDocument/2006/customXml" ds:itemID="{4105A098-0B1B-4419-8AF6-5EE26A727180}">
+<ds:datastoreItem xmlns:ds="http://schemas.openxmlformats.org/officeDocument/2006/customXml" ds:itemID="{852D95FC-7B77-41D5-AA39-5C71A9E12534}">
   <ds:schemaRefs>
     <ds:schemaRef ds:uri="http://schemas.openxmlformats.org/officeDocument/2006/bibliography"/>
   </ds:schemaRefs>

--- a/public/word/rental-letter.docx
+++ b/public/word/rental-letter.docx
@@ -18,13 +18,13 @@
           <w:sz w:val="20"/>
         </w:rPr>
         <w:drawing>
-          <wp:anchor distT="0" distB="0" distL="114300" distR="114300" simplePos="0" relativeHeight="251658240" behindDoc="0" locked="0" layoutInCell="1" allowOverlap="1" wp14:anchorId="5C7E3187" wp14:editId="2DF620C3">
+          <wp:anchor distT="0" distB="0" distL="114300" distR="114300" simplePos="0" relativeHeight="251658240" behindDoc="0" locked="0" layoutInCell="1" allowOverlap="1" wp14:anchorId="5C7E3187" wp14:editId="0303E962">
             <wp:simplePos x="0" y="0"/>
             <wp:positionH relativeFrom="column">
-              <wp:posOffset>122631</wp:posOffset>
+              <wp:posOffset>27305</wp:posOffset>
             </wp:positionH>
             <wp:positionV relativeFrom="paragraph">
-              <wp:posOffset>-273507</wp:posOffset>
+              <wp:posOffset>-273050</wp:posOffset>
             </wp:positionV>
             <wp:extent cx="1480987" cy="819302"/>
             <wp:effectExtent l="0" t="0" r="5080" b="0"/>
@@ -55,7 +55,7 @@
                   <pic:spPr>
                     <a:xfrm>
                       <a:off x="0" y="0"/>
-                      <a:ext cx="1525141" cy="843729"/>
+                      <a:ext cx="1480987" cy="819302"/>
                     </a:xfrm>
                     <a:prstGeom prst="rect">
                       <a:avLst/>
@@ -77,6 +77,7 @@
     <w:p>
       <w:pPr>
         <w:pStyle w:val="Title"/>
+        <w:ind w:firstLine="720"/>
         <w:jc w:val="right"/>
         <w:rPr>
           <w:sz w:val="24"/>
@@ -460,7 +461,7 @@
         <w:gridCol w:w="576"/>
         <w:gridCol w:w="2552"/>
         <w:gridCol w:w="2457"/>
-        <w:gridCol w:w="3865"/>
+        <w:gridCol w:w="4488"/>
       </w:tblGrid>
       <w:tr>
         <w:trPr>
@@ -541,7 +542,7 @@
         </w:tc>
         <w:tc>
           <w:tcPr>
-            <w:tcW w:w="3865" w:type="dxa"/>
+            <w:tcW w:w="4488" w:type="dxa"/>
             <w:shd w:val="clear" w:color="auto" w:fill="CCCCCC"/>
           </w:tcPr>
           <w:p>
@@ -793,7 +794,7 @@
         </w:tc>
         <w:tc>
           <w:tcPr>
-            <w:tcW w:w="3865" w:type="dxa"/>
+            <w:tcW w:w="4488" w:type="dxa"/>
           </w:tcPr>
           <w:p>
             <w:pPr>
@@ -1827,7 +1828,7 @@
 </file>
 
 <file path=customXml/itemProps1.xml><?xml version="1.0" encoding="utf-8"?>
-<ds:datastoreItem xmlns:ds="http://schemas.openxmlformats.org/officeDocument/2006/customXml" ds:itemID="{852D95FC-7B77-41D5-AA39-5C71A9E12534}">
+<ds:datastoreItem xmlns:ds="http://schemas.openxmlformats.org/officeDocument/2006/customXml" ds:itemID="{457B3984-9C81-48AE-A785-AE94D8B078BF}">
   <ds:schemaRefs>
     <ds:schemaRef ds:uri="http://schemas.openxmlformats.org/officeDocument/2006/bibliography"/>
   </ds:schemaRefs>

--- a/public/word/rental-letter.docx
+++ b/public/word/rental-letter.docx
@@ -643,10 +643,7 @@
             <w:pPr>
               <w:pStyle w:val="HTMLPreformatted"/>
               <w:rPr>
-                <w:rFonts w:ascii="Consolas" w:hAnsi="Consolas"/>
-                <w:color w:val="404040"/>
                 <w:sz w:val="18"/>
-                <w:szCs w:val="18"/>
               </w:rPr>
             </w:pPr>
             <w:r>
@@ -689,14 +686,6 @@
               </w:rPr>
               <w:t>}</w:t>
             </w:r>
-          </w:p>
-          <w:p>
-            <w:pPr>
-              <w:pStyle w:val="TableParagraph"/>
-              <w:rPr>
-                <w:sz w:val="18"/>
-              </w:rPr>
-            </w:pPr>
           </w:p>
           <w:p>
             <w:pPr>
@@ -716,10 +705,7 @@
               <w:pStyle w:val="HTMLPreformatted"/>
               <w:jc w:val="center"/>
               <w:rPr>
-                <w:rFonts w:ascii="Consolas" w:hAnsi="Consolas"/>
-                <w:color w:val="404040"/>
-                <w:sz w:val="18"/>
-                <w:szCs w:val="18"/>
+                <w:sz w:val="16"/>
               </w:rPr>
             </w:pPr>
             <w:r>
@@ -762,34 +748,6 @@
               </w:rPr>
               <w:t>}</w:t>
             </w:r>
-          </w:p>
-          <w:p>
-            <w:pPr>
-              <w:widowControl/>
-              <w:tabs>
-                <w:tab w:val="left" w:pos="916"/>
-                <w:tab w:val="left" w:pos="1832"/>
-                <w:tab w:val="left" w:pos="2748"/>
-                <w:tab w:val="left" w:pos="3664"/>
-                <w:tab w:val="left" w:pos="4580"/>
-                <w:tab w:val="left" w:pos="5496"/>
-                <w:tab w:val="left" w:pos="6412"/>
-                <w:tab w:val="left" w:pos="7328"/>
-                <w:tab w:val="left" w:pos="8244"/>
-                <w:tab w:val="left" w:pos="9160"/>
-                <w:tab w:val="left" w:pos="10076"/>
-                <w:tab w:val="left" w:pos="10992"/>
-                <w:tab w:val="left" w:pos="11908"/>
-                <w:tab w:val="left" w:pos="12824"/>
-                <w:tab w:val="left" w:pos="13740"/>
-                <w:tab w:val="left" w:pos="14656"/>
-              </w:tabs>
-              <w:autoSpaceDE/>
-              <w:autoSpaceDN/>
-              <w:rPr>
-                <w:sz w:val="16"/>
-              </w:rPr>
-            </w:pPr>
           </w:p>
         </w:tc>
         <w:tc>
@@ -852,8 +810,6 @@
               </w:rPr>
               <w:t>}</w:t>
             </w:r>
-            <w:bookmarkStart w:id="0" w:name="_GoBack"/>
-            <w:bookmarkEnd w:id="0"/>
           </w:p>
         </w:tc>
       </w:tr>
@@ -866,6 +822,35 @@
           <w:sz w:val="23"/>
         </w:rPr>
       </w:pPr>
+    </w:p>
+    <w:p>
+      <w:pPr>
+        <w:pStyle w:val="BodyText"/>
+        <w:spacing w:before="7"/>
+        <w:rPr>
+          <w:sz w:val="23"/>
+        </w:rPr>
+      </w:pPr>
+    </w:p>
+    <w:p>
+      <w:pPr>
+        <w:pStyle w:val="BodyText"/>
+        <w:spacing w:before="7"/>
+        <w:rPr>
+          <w:sz w:val="23"/>
+        </w:rPr>
+      </w:pPr>
+    </w:p>
+    <w:p>
+      <w:pPr>
+        <w:pStyle w:val="BodyText"/>
+        <w:spacing w:before="7"/>
+        <w:rPr>
+          <w:sz w:val="23"/>
+        </w:rPr>
+      </w:pPr>
+      <w:bookmarkStart w:id="0" w:name="_GoBack"/>
+      <w:bookmarkEnd w:id="0"/>
     </w:p>
     <w:p>
       <w:pPr>
@@ -1828,7 +1813,7 @@
 </file>
 
 <file path=customXml/itemProps1.xml><?xml version="1.0" encoding="utf-8"?>
-<ds:datastoreItem xmlns:ds="http://schemas.openxmlformats.org/officeDocument/2006/customXml" ds:itemID="{457B3984-9C81-48AE-A785-AE94D8B078BF}">
+<ds:datastoreItem xmlns:ds="http://schemas.openxmlformats.org/officeDocument/2006/customXml" ds:itemID="{92537EA8-754A-47BC-9F17-47FF9A729F1D}">
   <ds:schemaRefs>
     <ds:schemaRef ds:uri="http://schemas.openxmlformats.org/officeDocument/2006/bibliography"/>
   </ds:schemaRefs>

--- a/public/word/rental-letter.docx
+++ b/public/word/rental-letter.docx
@@ -1,6 +1,6 @@
 
 <file path=word/document.xml><?xml version="1.0" encoding="utf-8"?>
-<w:document xmlns:wpc="http://schemas.microsoft.com/office/word/2010/wordprocessingCanvas" xmlns:cx="http://schemas.microsoft.com/office/drawing/2014/chartex" xmlns:cx1="http://schemas.microsoft.com/office/drawing/2015/9/8/chartex" xmlns:cx2="http://schemas.microsoft.com/office/drawing/2015/10/21/chartex" xmlns:cx3="http://schemas.microsoft.com/office/drawing/2016/5/9/chartex" xmlns:cx4="http://schemas.microsoft.com/office/drawing/2016/5/10/chartex" xmlns:cx5="http://schemas.microsoft.com/office/drawing/2016/5/11/chartex" xmlns:cx6="http://schemas.microsoft.com/office/drawing/2016/5/12/chartex" xmlns:cx7="http://schemas.microsoft.com/office/drawing/2016/5/13/chartex" xmlns:cx8="http://schemas.microsoft.com/office/drawing/2016/5/14/chartex" xmlns:mc="http://schemas.openxmlformats.org/markup-compatibility/2006" xmlns:aink="http://schemas.microsoft.com/office/drawing/2016/ink" xmlns:am3d="http://schemas.microsoft.com/office/drawing/2017/model3d" xmlns:o="urn:schemas-microsoft-com:office:office" xmlns:r="http://schemas.openxmlformats.org/officeDocument/2006/relationships" xmlns:m="http://schemas.openxmlformats.org/officeDocument/2006/math" xmlns:v="urn:schemas-microsoft-com:vml" xmlns:wp14="http://schemas.microsoft.com/office/word/2010/wordprocessingDrawing" xmlns:wp="http://schemas.openxmlformats.org/drawingml/2006/wordprocessingDrawing" xmlns:w10="urn:schemas-microsoft-com:office:word" xmlns:w="http://schemas.openxmlformats.org/wordprocessingml/2006/main" xmlns:w14="http://schemas.microsoft.com/office/word/2010/wordml" xmlns:w15="http://schemas.microsoft.com/office/word/2012/wordml" xmlns:w16cid="http://schemas.microsoft.com/office/word/2016/wordml/cid" xmlns:w16se="http://schemas.microsoft.com/office/word/2015/wordml/symex" xmlns:wpg="http://schemas.microsoft.com/office/word/2010/wordprocessingGroup" xmlns:wpi="http://schemas.microsoft.com/office/word/2010/wordprocessingInk" xmlns:wne="http://schemas.microsoft.com/office/word/2006/wordml" xmlns:wps="http://schemas.microsoft.com/office/word/2010/wordprocessingShape" mc:Ignorable="w14 w15 w16se w16cid wp14">
+<w:document xmlns:wpc="http://schemas.microsoft.com/office/word/2010/wordprocessingCanvas" xmlns:cx="http://schemas.microsoft.com/office/drawing/2014/chartex" xmlns:cx1="http://schemas.microsoft.com/office/drawing/2015/9/8/chartex" xmlns:cx2="http://schemas.microsoft.com/office/drawing/2015/10/21/chartex" xmlns:cx3="http://schemas.microsoft.com/office/drawing/2016/5/9/chartex" xmlns:cx4="http://schemas.microsoft.com/office/drawing/2016/5/10/chartex" xmlns:cx5="http://schemas.microsoft.com/office/drawing/2016/5/11/chartex" xmlns:cx6="http://schemas.microsoft.com/office/drawing/2016/5/12/chartex" xmlns:cx7="http://schemas.microsoft.com/office/drawing/2016/5/13/chartex" xmlns:cx8="http://schemas.microsoft.com/office/drawing/2016/5/14/chartex" xmlns:mc="http://schemas.openxmlformats.org/markup-compatibility/2006" xmlns:aink="http://schemas.microsoft.com/office/drawing/2016/ink" xmlns:am3d="http://schemas.microsoft.com/office/drawing/2017/model3d" xmlns:o="urn:schemas-microsoft-com:office:office" xmlns:r="http://schemas.openxmlformats.org/officeDocument/2006/relationships" xmlns:m="http://schemas.openxmlformats.org/officeDocument/2006/math" xmlns:v="urn:schemas-microsoft-com:vml" xmlns:wp14="http://schemas.microsoft.com/office/word/2010/wordprocessingDrawing" xmlns:wp="http://schemas.openxmlformats.org/drawingml/2006/wordprocessingDrawing" xmlns:w10="urn:schemas-microsoft-com:office:word" xmlns:w="http://schemas.openxmlformats.org/wordprocessingml/2006/main" xmlns:w14="http://schemas.microsoft.com/office/word/2010/wordml" xmlns:w15="http://schemas.microsoft.com/office/word/2012/wordml" xmlns:w16cex="http://schemas.microsoft.com/office/word/2018/wordml/cex" xmlns:w16cid="http://schemas.microsoft.com/office/word/2016/wordml/cid" xmlns:w16="http://schemas.microsoft.com/office/word/2018/wordml" xmlns:w16sdtdh="http://schemas.microsoft.com/office/word/2020/wordml/sdtdatahash" xmlns:w16se="http://schemas.microsoft.com/office/word/2015/wordml/symex" xmlns:wpg="http://schemas.microsoft.com/office/word/2010/wordprocessingGroup" xmlns:wpi="http://schemas.microsoft.com/office/word/2010/wordprocessingInk" xmlns:wne="http://schemas.microsoft.com/office/word/2006/wordml" xmlns:wps="http://schemas.microsoft.com/office/word/2010/wordprocessingShape" mc:Ignorable="w14 w15 w16se w16cid w16 w16cex w16sdtdh wp14">
   <w:body>
     <w:p>
       <w:pPr>
@@ -167,7 +167,7 @@
         <w:rPr>
           <w:sz w:val="21"/>
         </w:rPr>
-        <w:t>NO HP</w:t>
+        <w:t>PHONE NUMBER</w:t>
       </w:r>
       <w:r>
         <w:rPr>
@@ -193,23 +193,7 @@
           <w:b/>
           <w:sz w:val="21"/>
         </w:rPr>
-        <w:t>{</w:t>
-      </w:r>
-      <w:proofErr w:type="spellStart"/>
-      <w:r>
-        <w:rPr>
-          <w:b/>
-          <w:sz w:val="21"/>
-        </w:rPr>
-        <w:t>no_hp</w:t>
-      </w:r>
-      <w:proofErr w:type="spellEnd"/>
-      <w:r>
-        <w:rPr>
-          <w:b/>
-          <w:sz w:val="21"/>
-        </w:rPr>
-        <w:t>}</w:t>
+        <w:t>{no_hp}</w:t>
       </w:r>
     </w:p>
     <w:p>
@@ -229,7 +213,7 @@
         <w:rPr>
           <w:sz w:val="21"/>
         </w:rPr>
-        <w:t>ALAMAT</w:t>
+        <w:t>ADDRESS</w:t>
       </w:r>
       <w:r>
         <w:rPr>
@@ -255,23 +239,7 @@
           <w:b/>
           <w:sz w:val="21"/>
         </w:rPr>
-        <w:t>{</w:t>
-      </w:r>
-      <w:proofErr w:type="spellStart"/>
-      <w:r>
-        <w:rPr>
-          <w:b/>
-          <w:sz w:val="21"/>
-        </w:rPr>
-        <w:t>alamat</w:t>
-      </w:r>
-      <w:proofErr w:type="spellEnd"/>
-      <w:r>
-        <w:rPr>
-          <w:b/>
-          <w:sz w:val="21"/>
-        </w:rPr>
-        <w:t>}</w:t>
+        <w:t>{alamat}</w:t>
       </w:r>
     </w:p>
     <w:p>
@@ -331,31 +299,22 @@
           <w:b/>
           <w:sz w:val="21"/>
         </w:rPr>
-        <w:t>{</w:t>
-      </w:r>
-      <w:proofErr w:type="gramStart"/>
+        <w:t xml:space="preserve">{start} </w:t>
+      </w:r>
       <w:r>
         <w:rPr>
           <w:b/>
           <w:sz w:val="21"/>
         </w:rPr>
-        <w:t xml:space="preserve">start} </w:t>
+        <w:t xml:space="preserve"> </w:t>
       </w:r>
       <w:r>
         <w:rPr>
           <w:b/>
           <w:sz w:val="21"/>
         </w:rPr>
-        <w:t xml:space="preserve"> </w:t>
-      </w:r>
-      <w:r>
-        <w:rPr>
-          <w:b/>
-          <w:sz w:val="21"/>
-        </w:rPr>
         <w:t>s</w:t>
       </w:r>
-      <w:proofErr w:type="gramEnd"/>
       <w:r>
         <w:rPr>
           <w:b/>
@@ -421,13 +380,8 @@
         <w:ind w:left="185"/>
       </w:pPr>
       <w:r>
-        <w:t xml:space="preserve">EQUIPMENT </w:t>
-      </w:r>
-      <w:proofErr w:type="gramStart"/>
-      <w:r>
-        <w:t>INFORMATION :</w:t>
-      </w:r>
-      <w:proofErr w:type="gramEnd"/>
+        <w:t>EQUIPMENT INFORMATION :</w:t>
+      </w:r>
     </w:p>
     <w:p>
       <w:pPr>
@@ -666,7 +620,6 @@
               </w:rPr>
               <w:t>{</w:t>
             </w:r>
-            <w:proofErr w:type="spellStart"/>
             <w:r>
               <w:rPr>
                 <w:rStyle w:val="n"/>
@@ -675,7 +628,6 @@
               </w:rPr>
               <w:t>equipmentName</w:t>
             </w:r>
-            <w:proofErr w:type="spellEnd"/>
             <w:r>
               <w:rPr>
                 <w:rStyle w:val="p"/>
@@ -728,7 +680,6 @@
               </w:rPr>
               <w:t>{</w:t>
             </w:r>
-            <w:proofErr w:type="spellStart"/>
             <w:r>
               <w:rPr>
                 <w:rStyle w:val="n"/>
@@ -737,7 +688,6 @@
               </w:rPr>
               <w:t>equipmentSn</w:t>
             </w:r>
-            <w:proofErr w:type="spellEnd"/>
             <w:r>
               <w:rPr>
                 <w:rStyle w:val="p"/>
@@ -849,8 +799,6 @@
           <w:sz w:val="23"/>
         </w:rPr>
       </w:pPr>
-      <w:bookmarkStart w:id="0" w:name="_GoBack"/>
-      <w:bookmarkEnd w:id="0"/>
     </w:p>
     <w:p>
       <w:pPr>
@@ -949,7 +897,7 @@
 </file>
 
 <file path=word/styles.xml><?xml version="1.0" encoding="utf-8"?>
-<w:styles xmlns:mc="http://schemas.openxmlformats.org/markup-compatibility/2006" xmlns:r="http://schemas.openxmlformats.org/officeDocument/2006/relationships" xmlns:w="http://schemas.openxmlformats.org/wordprocessingml/2006/main" xmlns:w14="http://schemas.microsoft.com/office/word/2010/wordml" xmlns:w15="http://schemas.microsoft.com/office/word/2012/wordml" xmlns:w16cid="http://schemas.microsoft.com/office/word/2016/wordml/cid" xmlns:w16se="http://schemas.microsoft.com/office/word/2015/wordml/symex" mc:Ignorable="w14 w15 w16se w16cid">
+<w:styles xmlns:mc="http://schemas.openxmlformats.org/markup-compatibility/2006" xmlns:r="http://schemas.openxmlformats.org/officeDocument/2006/relationships" xmlns:w="http://schemas.openxmlformats.org/wordprocessingml/2006/main" xmlns:w14="http://schemas.microsoft.com/office/word/2010/wordml" xmlns:w15="http://schemas.microsoft.com/office/word/2012/wordml" xmlns:w16cex="http://schemas.microsoft.com/office/word/2018/wordml/cex" xmlns:w16cid="http://schemas.microsoft.com/office/word/2016/wordml/cid" xmlns:w16="http://schemas.microsoft.com/office/word/2018/wordml" xmlns:w16sdtdh="http://schemas.microsoft.com/office/word/2020/wordml/sdtdatahash" xmlns:w16se="http://schemas.microsoft.com/office/word/2015/wordml/symex" mc:Ignorable="w14 w15 w16se w16cid w16 w16cex w16sdtdh">
   <w:docDefaults>
     <w:rPrDefault>
       <w:rPr>
@@ -967,7 +915,7 @@
       </w:pPr>
     </w:pPrDefault>
   </w:docDefaults>
-  <w:latentStyles w:defLockedState="0" w:defUIPriority="99" w:defSemiHidden="0" w:defUnhideWhenUsed="0" w:defQFormat="0" w:count="377">
+  <w:latentStyles w:defLockedState="0" w:defUIPriority="99" w:defSemiHidden="0" w:defUnhideWhenUsed="0" w:defQFormat="0" w:count="376">
     <w:lsdException w:name="Normal" w:uiPriority="0" w:qFormat="1"/>
     <w:lsdException w:name="heading 1" w:uiPriority="9" w:qFormat="1"/>
     <w:lsdException w:name="heading 2" w:semiHidden="1" w:uiPriority="9" w:unhideWhenUsed="1" w:qFormat="1"/>
@@ -1344,7 +1292,6 @@
     <w:lsdException w:name="Hashtag" w:semiHidden="1" w:unhideWhenUsed="1"/>
     <w:lsdException w:name="Unresolved Mention" w:semiHidden="1" w:unhideWhenUsed="1"/>
     <w:lsdException w:name="Smart Link" w:semiHidden="1" w:unhideWhenUsed="1"/>
-    <w:lsdException w:name="Smart Link Error" w:semiHidden="1" w:unhideWhenUsed="1"/>
   </w:latentStyles>
   <w:style w:type="paragraph" w:default="1" w:styleId="Normal">
     <w:name w:val="Normal"/>

--- a/public/word/rental-letter.docx
+++ b/public/word/rental-letter.docx
@@ -13,23 +13,29 @@
       </w:pPr>
       <w:r>
         <w:rPr>
-          <w:rFonts w:ascii="Times New Roman"/>
           <w:noProof/>
-          <w:sz w:val="20"/>
         </w:rPr>
         <w:drawing>
-          <wp:anchor distT="0" distB="0" distL="114300" distR="114300" simplePos="0" relativeHeight="251658240" behindDoc="0" locked="0" layoutInCell="1" allowOverlap="1" wp14:anchorId="5C7E3187" wp14:editId="0303E962">
+          <wp:anchor distT="0" distB="0" distL="114300" distR="114300" simplePos="0" relativeHeight="251660288" behindDoc="1" locked="0" layoutInCell="1" allowOverlap="1" wp14:anchorId="603E5DE4" wp14:editId="778DF758">
             <wp:simplePos x="0" y="0"/>
             <wp:positionH relativeFrom="column">
-              <wp:posOffset>27305</wp:posOffset>
+              <wp:posOffset>29210</wp:posOffset>
             </wp:positionH>
             <wp:positionV relativeFrom="paragraph">
-              <wp:posOffset>-273050</wp:posOffset>
+              <wp:posOffset>4445</wp:posOffset>
             </wp:positionV>
-            <wp:extent cx="1480987" cy="819302"/>
-            <wp:effectExtent l="0" t="0" r="5080" b="0"/>
-            <wp:wrapNone/>
-            <wp:docPr id="1" name="image1.jpeg"/>
+            <wp:extent cx="1643380" cy="754380"/>
+            <wp:effectExtent l="0" t="0" r="0" b="7620"/>
+            <wp:wrapTight wrapText="bothSides">
+              <wp:wrapPolygon edited="0">
+                <wp:start x="0" y="0"/>
+                <wp:lineTo x="0" y="21273"/>
+                <wp:lineTo x="21283" y="21273"/>
+                <wp:lineTo x="21283" y="0"/>
+                <wp:lineTo x="0" y="0"/>
+              </wp:wrapPolygon>
+            </wp:wrapTight>
+            <wp:docPr id="5" name="Picture 5" descr="Logo, company name&#10;&#10;Description automatically generated"/>
             <wp:cNvGraphicFramePr>
               <a:graphicFrameLocks xmlns:a="http://schemas.openxmlformats.org/drawingml/2006/main" noChangeAspect="1"/>
             </wp:cNvGraphicFramePr>
@@ -37,37 +43,47 @@
               <a:graphicData uri="http://schemas.openxmlformats.org/drawingml/2006/picture">
                 <pic:pic xmlns:pic="http://schemas.openxmlformats.org/drawingml/2006/picture">
                   <pic:nvPicPr>
-                    <pic:cNvPr id="2" name="image1.jpeg"/>
-                    <pic:cNvPicPr/>
+                    <pic:cNvPr id="5" name="Picture 5" descr="Logo, company name&#10;&#10;Description automatically generated"/>
+                    <pic:cNvPicPr>
+                      <a:picLocks noChangeAspect="1" noChangeArrowheads="1"/>
+                    </pic:cNvPicPr>
                   </pic:nvPicPr>
-                  <pic:blipFill>
-                    <a:blip r:embed="rId5" cstate="print">
+                  <pic:blipFill rotWithShape="1">
+                    <a:blip r:embed="rId6" cstate="print">
                       <a:extLst>
                         <a:ext uri="{28A0092B-C50C-407E-A947-70E740481C1C}">
                           <a14:useLocalDpi xmlns:a14="http://schemas.microsoft.com/office/drawing/2010/main" val="0"/>
                         </a:ext>
                       </a:extLst>
                     </a:blip>
-                    <a:stretch>
-                      <a:fillRect/>
-                    </a:stretch>
+                    <a:srcRect l="6871" t="10313" b="25515"/>
+                    <a:stretch/>
                   </pic:blipFill>
-                  <pic:spPr>
+                  <pic:spPr bwMode="auto">
                     <a:xfrm>
                       <a:off x="0" y="0"/>
-                      <a:ext cx="1480987" cy="819302"/>
+                      <a:ext cx="1643380" cy="754380"/>
                     </a:xfrm>
                     <a:prstGeom prst="rect">
                       <a:avLst/>
                     </a:prstGeom>
+                    <a:noFill/>
+                    <a:ln>
+                      <a:noFill/>
+                    </a:ln>
+                    <a:extLst>
+                      <a:ext uri="{53640926-AAD7-44D8-BBD7-CCE9431645EC}">
+                        <a14:shadowObscured xmlns:a14="http://schemas.microsoft.com/office/drawing/2010/main"/>
+                      </a:ext>
+                    </a:extLst>
                   </pic:spPr>
                 </pic:pic>
               </a:graphicData>
             </a:graphic>
-            <wp14:sizeRelH relativeFrom="page">
+            <wp14:sizeRelH relativeFrom="margin">
               <wp14:pctWidth>0</wp14:pctWidth>
             </wp14:sizeRelH>
-            <wp14:sizeRelV relativeFrom="page">
+            <wp14:sizeRelV relativeFrom="margin">
               <wp14:pctHeight>0</wp14:pctHeight>
             </wp14:sizeRelV>
           </wp:anchor>
@@ -84,31 +100,49 @@
           <w:szCs w:val="24"/>
         </w:rPr>
       </w:pPr>
-      <w:r>
+    </w:p>
+    <w:p>
+      <w:pPr>
+        <w:pStyle w:val="Title"/>
+        <w:ind w:firstLine="720"/>
+        <w:jc w:val="right"/>
         <w:rPr>
           <w:sz w:val="24"/>
           <w:szCs w:val="24"/>
         </w:rPr>
-        <w:t>LETTER OF ASSIGNMENT</w:t>
-      </w:r>
+      </w:pPr>
     </w:p>
     <w:p>
       <w:pPr>
         <w:pStyle w:val="Title"/>
+        <w:ind w:firstLine="720"/>
+        <w:jc w:val="right"/>
+        <w:rPr>
+          <w:sz w:val="24"/>
+          <w:szCs w:val="24"/>
+        </w:rPr>
       </w:pPr>
     </w:p>
     <w:p>
       <w:pPr>
         <w:pStyle w:val="Title"/>
-      </w:pPr>
+        <w:ind w:firstLine="720"/>
+        <w:rPr>
+          <w:sz w:val="24"/>
+          <w:szCs w:val="24"/>
+        </w:rPr>
+      </w:pPr>
+      <w:r>
+        <w:rPr>
+          <w:sz w:val="24"/>
+          <w:szCs w:val="24"/>
+        </w:rPr>
+        <w:t>LETTER OF ASSIGNMENT</w:t>
+      </w:r>
     </w:p>
     <w:p>
       <w:pPr>
-        <w:pStyle w:val="BodyText"/>
-        <w:rPr>
-          <w:b/>
-          <w:sz w:val="24"/>
-        </w:rPr>
+        <w:pStyle w:val="Title"/>
       </w:pPr>
     </w:p>
     <w:p>
@@ -193,7 +227,23 @@
           <w:b/>
           <w:sz w:val="21"/>
         </w:rPr>
-        <w:t>{no_hp}</w:t>
+        <w:t>{</w:t>
+      </w:r>
+      <w:proofErr w:type="spellStart"/>
+      <w:r>
+        <w:rPr>
+          <w:b/>
+          <w:sz w:val="21"/>
+        </w:rPr>
+        <w:t>no_hp</w:t>
+      </w:r>
+      <w:proofErr w:type="spellEnd"/>
+      <w:r>
+        <w:rPr>
+          <w:b/>
+          <w:sz w:val="21"/>
+        </w:rPr>
+        <w:t>}</w:t>
       </w:r>
     </w:p>
     <w:p>
@@ -239,7 +289,23 @@
           <w:b/>
           <w:sz w:val="21"/>
         </w:rPr>
-        <w:t>{alamat}</w:t>
+        <w:t>{</w:t>
+      </w:r>
+      <w:proofErr w:type="spellStart"/>
+      <w:r>
+        <w:rPr>
+          <w:b/>
+          <w:sz w:val="21"/>
+        </w:rPr>
+        <w:t>alamat</w:t>
+      </w:r>
+      <w:proofErr w:type="spellEnd"/>
+      <w:r>
+        <w:rPr>
+          <w:b/>
+          <w:sz w:val="21"/>
+        </w:rPr>
+        <w:t>}</w:t>
       </w:r>
     </w:p>
     <w:p>
@@ -299,13 +365,21 @@
           <w:b/>
           <w:sz w:val="21"/>
         </w:rPr>
-        <w:t xml:space="preserve">{start} </w:t>
-      </w:r>
+        <w:t>{</w:t>
+      </w:r>
+      <w:proofErr w:type="gramStart"/>
       <w:r>
         <w:rPr>
           <w:b/>
           <w:sz w:val="21"/>
         </w:rPr>
+        <w:t xml:space="preserve">start} </w:t>
+      </w:r>
+      <w:r>
+        <w:rPr>
+          <w:b/>
+          <w:sz w:val="21"/>
+        </w:rPr>
         <w:t xml:space="preserve"> </w:t>
       </w:r>
       <w:r>
@@ -315,6 +389,7 @@
         </w:rPr>
         <w:t>s</w:t>
       </w:r>
+      <w:proofErr w:type="gramEnd"/>
       <w:r>
         <w:rPr>
           <w:b/>
@@ -380,8 +455,13 @@
         <w:ind w:left="185"/>
       </w:pPr>
       <w:r>
-        <w:t>EQUIPMENT INFORMATION :</w:t>
-      </w:r>
+        <w:t xml:space="preserve">EQUIPMENT </w:t>
+      </w:r>
+      <w:proofErr w:type="gramStart"/>
+      <w:r>
+        <w:t>INFORMATION :</w:t>
+      </w:r>
+      <w:proofErr w:type="gramEnd"/>
     </w:p>
     <w:p>
       <w:pPr>
@@ -620,6 +700,7 @@
               </w:rPr>
               <w:t>{</w:t>
             </w:r>
+            <w:proofErr w:type="spellStart"/>
             <w:r>
               <w:rPr>
                 <w:rStyle w:val="n"/>
@@ -628,6 +709,7 @@
               </w:rPr>
               <w:t>equipmentName</w:t>
             </w:r>
+            <w:proofErr w:type="spellEnd"/>
             <w:r>
               <w:rPr>
                 <w:rStyle w:val="p"/>
@@ -680,6 +762,7 @@
               </w:rPr>
               <w:t>{</w:t>
             </w:r>
+            <w:proofErr w:type="spellStart"/>
             <w:r>
               <w:rPr>
                 <w:rStyle w:val="n"/>
@@ -688,6 +771,7 @@
               </w:rPr>
               <w:t>equipmentSn</w:t>
             </w:r>
+            <w:proofErr w:type="spellEnd"/>
             <w:r>
               <w:rPr>
                 <w:rStyle w:val="p"/>
@@ -793,91 +877,1160 @@
     </w:p>
     <w:p>
       <w:pPr>
-        <w:pStyle w:val="BodyText"/>
-        <w:spacing w:before="7"/>
-        <w:rPr>
-          <w:sz w:val="23"/>
-        </w:rPr>
-      </w:pPr>
+        <w:widowControl/>
+        <w:autoSpaceDE/>
+        <w:autoSpaceDN/>
+        <w:rPr>
+          <w:rFonts w:ascii="Times New Roman" w:eastAsia="Times New Roman" w:hAnsi="Times New Roman" w:cs="Times New Roman"/>
+          <w:sz w:val="24"/>
+          <w:szCs w:val="24"/>
+          <w:lang w:val="en-ID" w:eastAsia="en-ID"/>
+        </w:rPr>
+      </w:pPr>
+      <w:proofErr w:type="spellStart"/>
+      <w:proofErr w:type="gramStart"/>
+      <w:r>
+        <w:rPr>
+          <w:rFonts w:ascii="Verdana" w:eastAsia="Times New Roman" w:hAnsi="Verdana" w:cs="Times New Roman"/>
+          <w:color w:val="000000"/>
+          <w:sz w:val="21"/>
+          <w:szCs w:val="21"/>
+          <w:lang w:val="en-ID" w:eastAsia="en-ID"/>
+        </w:rPr>
+        <w:t>Perhatian</w:t>
+      </w:r>
+      <w:proofErr w:type="spellEnd"/>
+      <w:r>
+        <w:rPr>
+          <w:rFonts w:ascii="Verdana" w:eastAsia="Times New Roman" w:hAnsi="Verdana" w:cs="Times New Roman"/>
+          <w:color w:val="000000"/>
+          <w:sz w:val="21"/>
+          <w:szCs w:val="21"/>
+          <w:lang w:val="en-ID" w:eastAsia="en-ID"/>
+        </w:rPr>
+        <w:t xml:space="preserve"> !!!</w:t>
+      </w:r>
+      <w:proofErr w:type="gramEnd"/>
     </w:p>
     <w:p>
       <w:pPr>
-        <w:pStyle w:val="BodyText"/>
-        <w:tabs>
-          <w:tab w:val="left" w:pos="5062"/>
-        </w:tabs>
-        <w:ind w:right="154"/>
-        <w:jc w:val="center"/>
-      </w:pPr>
-      <w:r>
-        <w:t>Assigned,</w:t>
-      </w:r>
-      <w:r>
-        <w:tab/>
-        <w:t>Sincerely,</w:t>
+        <w:widowControl/>
+        <w:numPr>
+          <w:ilvl w:val="0"/>
+          <w:numId w:val="1"/>
+        </w:numPr>
+        <w:autoSpaceDE/>
+        <w:autoSpaceDN/>
+        <w:textAlignment w:val="baseline"/>
+        <w:rPr>
+          <w:rFonts w:ascii="Verdana" w:eastAsia="Times New Roman" w:hAnsi="Verdana" w:cs="Times New Roman"/>
+          <w:color w:val="000000"/>
+          <w:lang w:val="en-ID" w:eastAsia="en-ID"/>
+        </w:rPr>
+      </w:pPr>
+      <w:r>
+        <w:rPr>
+          <w:rFonts w:ascii="Verdana" w:eastAsia="Times New Roman" w:hAnsi="Verdana" w:cs="Times New Roman"/>
+          <w:color w:val="000000"/>
+          <w:sz w:val="21"/>
+          <w:szCs w:val="21"/>
+          <w:lang w:val="en-ID" w:eastAsia="en-ID"/>
+        </w:rPr>
+        <w:t xml:space="preserve">Surat Jalan </w:t>
+      </w:r>
+      <w:proofErr w:type="spellStart"/>
+      <w:r>
+        <w:rPr>
+          <w:rFonts w:ascii="Verdana" w:eastAsia="Times New Roman" w:hAnsi="Verdana" w:cs="Times New Roman"/>
+          <w:color w:val="000000"/>
+          <w:sz w:val="21"/>
+          <w:szCs w:val="21"/>
+          <w:lang w:val="en-ID" w:eastAsia="en-ID"/>
+        </w:rPr>
+        <w:t>ini</w:t>
+      </w:r>
+      <w:proofErr w:type="spellEnd"/>
+      <w:r>
+        <w:rPr>
+          <w:rFonts w:ascii="Verdana" w:eastAsia="Times New Roman" w:hAnsi="Verdana" w:cs="Times New Roman"/>
+          <w:color w:val="000000"/>
+          <w:sz w:val="21"/>
+          <w:szCs w:val="21"/>
+          <w:lang w:val="en-ID" w:eastAsia="en-ID"/>
+        </w:rPr>
+        <w:t xml:space="preserve"> </w:t>
+      </w:r>
+      <w:proofErr w:type="spellStart"/>
+      <w:r>
+        <w:rPr>
+          <w:rFonts w:ascii="Verdana" w:eastAsia="Times New Roman" w:hAnsi="Verdana" w:cs="Times New Roman"/>
+          <w:color w:val="000000"/>
+          <w:sz w:val="21"/>
+          <w:szCs w:val="21"/>
+          <w:lang w:val="en-ID" w:eastAsia="en-ID"/>
+        </w:rPr>
+        <w:t>merupakan</w:t>
+      </w:r>
+      <w:proofErr w:type="spellEnd"/>
+      <w:r>
+        <w:rPr>
+          <w:rFonts w:ascii="Verdana" w:eastAsia="Times New Roman" w:hAnsi="Verdana" w:cs="Times New Roman"/>
+          <w:color w:val="000000"/>
+          <w:sz w:val="21"/>
+          <w:szCs w:val="21"/>
+          <w:lang w:val="en-ID" w:eastAsia="en-ID"/>
+        </w:rPr>
+        <w:t xml:space="preserve"> </w:t>
+      </w:r>
+      <w:proofErr w:type="spellStart"/>
+      <w:r>
+        <w:rPr>
+          <w:rFonts w:ascii="Verdana" w:eastAsia="Times New Roman" w:hAnsi="Verdana" w:cs="Times New Roman"/>
+          <w:color w:val="000000"/>
+          <w:sz w:val="21"/>
+          <w:szCs w:val="21"/>
+          <w:lang w:val="en-ID" w:eastAsia="en-ID"/>
+        </w:rPr>
+        <w:t>bukti</w:t>
+      </w:r>
+      <w:proofErr w:type="spellEnd"/>
+      <w:r>
+        <w:rPr>
+          <w:rFonts w:ascii="Verdana" w:eastAsia="Times New Roman" w:hAnsi="Verdana" w:cs="Times New Roman"/>
+          <w:color w:val="000000"/>
+          <w:sz w:val="21"/>
+          <w:szCs w:val="21"/>
+          <w:lang w:val="en-ID" w:eastAsia="en-ID"/>
+        </w:rPr>
+        <w:t xml:space="preserve"> </w:t>
+      </w:r>
+      <w:proofErr w:type="spellStart"/>
+      <w:r>
+        <w:rPr>
+          <w:rFonts w:ascii="Verdana" w:eastAsia="Times New Roman" w:hAnsi="Verdana" w:cs="Times New Roman"/>
+          <w:color w:val="000000"/>
+          <w:sz w:val="21"/>
+          <w:szCs w:val="21"/>
+          <w:lang w:val="en-ID" w:eastAsia="en-ID"/>
+        </w:rPr>
+        <w:t>resmi</w:t>
+      </w:r>
+      <w:proofErr w:type="spellEnd"/>
+      <w:r>
+        <w:rPr>
+          <w:rFonts w:ascii="Verdana" w:eastAsia="Times New Roman" w:hAnsi="Verdana" w:cs="Times New Roman"/>
+          <w:color w:val="000000"/>
+          <w:sz w:val="21"/>
+          <w:szCs w:val="21"/>
+          <w:lang w:val="en-ID" w:eastAsia="en-ID"/>
+        </w:rPr>
+        <w:t xml:space="preserve"> </w:t>
+      </w:r>
+      <w:proofErr w:type="spellStart"/>
+      <w:r>
+        <w:rPr>
+          <w:rFonts w:ascii="Verdana" w:eastAsia="Times New Roman" w:hAnsi="Verdana" w:cs="Times New Roman"/>
+          <w:color w:val="000000"/>
+          <w:sz w:val="21"/>
+          <w:szCs w:val="21"/>
+          <w:lang w:val="en-ID" w:eastAsia="en-ID"/>
+        </w:rPr>
+        <w:t>pengiriman</w:t>
+      </w:r>
+      <w:proofErr w:type="spellEnd"/>
+      <w:r>
+        <w:rPr>
+          <w:rFonts w:ascii="Verdana" w:eastAsia="Times New Roman" w:hAnsi="Verdana" w:cs="Times New Roman"/>
+          <w:color w:val="000000"/>
+          <w:sz w:val="21"/>
+          <w:szCs w:val="21"/>
+          <w:lang w:val="en-ID" w:eastAsia="en-ID"/>
+        </w:rPr>
+        <w:t xml:space="preserve"> </w:t>
+      </w:r>
+      <w:proofErr w:type="spellStart"/>
+      <w:r>
+        <w:rPr>
+          <w:rFonts w:ascii="Verdana" w:eastAsia="Times New Roman" w:hAnsi="Verdana" w:cs="Times New Roman"/>
+          <w:color w:val="000000"/>
+          <w:sz w:val="21"/>
+          <w:szCs w:val="21"/>
+          <w:lang w:val="en-ID" w:eastAsia="en-ID"/>
+        </w:rPr>
+        <w:t>barang</w:t>
+      </w:r>
+      <w:proofErr w:type="spellEnd"/>
+      <w:r>
+        <w:rPr>
+          <w:rFonts w:ascii="Verdana" w:eastAsia="Times New Roman" w:hAnsi="Verdana" w:cs="Times New Roman"/>
+          <w:color w:val="000000"/>
+          <w:sz w:val="21"/>
+          <w:szCs w:val="21"/>
+          <w:lang w:val="en-ID" w:eastAsia="en-ID"/>
+        </w:rPr>
+        <w:t>.</w:t>
       </w:r>
     </w:p>
     <w:p>
       <w:pPr>
-        <w:pStyle w:val="BodyText"/>
-        <w:rPr>
-          <w:sz w:val="24"/>
-        </w:rPr>
-      </w:pPr>
+        <w:widowControl/>
+        <w:numPr>
+          <w:ilvl w:val="0"/>
+          <w:numId w:val="1"/>
+        </w:numPr>
+        <w:autoSpaceDE/>
+        <w:autoSpaceDN/>
+        <w:textAlignment w:val="baseline"/>
+        <w:rPr>
+          <w:rFonts w:ascii="Verdana" w:eastAsia="Times New Roman" w:hAnsi="Verdana" w:cs="Times New Roman"/>
+          <w:color w:val="000000"/>
+          <w:lang w:val="en-ID" w:eastAsia="en-ID"/>
+        </w:rPr>
+      </w:pPr>
+      <w:proofErr w:type="spellStart"/>
+      <w:r>
+        <w:rPr>
+          <w:rFonts w:ascii="Verdana" w:eastAsia="Times New Roman" w:hAnsi="Verdana" w:cs="Times New Roman"/>
+          <w:color w:val="000000"/>
+          <w:sz w:val="21"/>
+          <w:szCs w:val="21"/>
+          <w:lang w:val="en-ID" w:eastAsia="en-ID"/>
+        </w:rPr>
+        <w:t>Seluruh</w:t>
+      </w:r>
+      <w:proofErr w:type="spellEnd"/>
+      <w:r>
+        <w:rPr>
+          <w:rFonts w:ascii="Verdana" w:eastAsia="Times New Roman" w:hAnsi="Verdana" w:cs="Times New Roman"/>
+          <w:color w:val="000000"/>
+          <w:sz w:val="21"/>
+          <w:szCs w:val="21"/>
+          <w:lang w:val="en-ID" w:eastAsia="en-ID"/>
+        </w:rPr>
+        <w:t xml:space="preserve"> </w:t>
+      </w:r>
+      <w:proofErr w:type="spellStart"/>
+      <w:r>
+        <w:rPr>
+          <w:rFonts w:ascii="Verdana" w:eastAsia="Times New Roman" w:hAnsi="Verdana" w:cs="Times New Roman"/>
+          <w:color w:val="000000"/>
+          <w:sz w:val="21"/>
+          <w:szCs w:val="21"/>
+          <w:lang w:val="en-ID" w:eastAsia="en-ID"/>
+        </w:rPr>
+        <w:t>barang</w:t>
+      </w:r>
+      <w:proofErr w:type="spellEnd"/>
+      <w:r>
+        <w:rPr>
+          <w:rFonts w:ascii="Verdana" w:eastAsia="Times New Roman" w:hAnsi="Verdana" w:cs="Times New Roman"/>
+          <w:color w:val="000000"/>
+          <w:sz w:val="21"/>
+          <w:szCs w:val="21"/>
+          <w:lang w:val="en-ID" w:eastAsia="en-ID"/>
+        </w:rPr>
+        <w:t xml:space="preserve"> </w:t>
+      </w:r>
+      <w:proofErr w:type="spellStart"/>
+      <w:r>
+        <w:rPr>
+          <w:rFonts w:ascii="Verdana" w:eastAsia="Times New Roman" w:hAnsi="Verdana" w:cs="Times New Roman"/>
+          <w:color w:val="000000"/>
+          <w:sz w:val="21"/>
+          <w:szCs w:val="21"/>
+          <w:lang w:val="en-ID" w:eastAsia="en-ID"/>
+        </w:rPr>
+        <w:t>tersebut</w:t>
+      </w:r>
+      <w:proofErr w:type="spellEnd"/>
+      <w:r>
+        <w:rPr>
+          <w:rFonts w:ascii="Verdana" w:eastAsia="Times New Roman" w:hAnsi="Verdana" w:cs="Times New Roman"/>
+          <w:color w:val="000000"/>
+          <w:sz w:val="21"/>
+          <w:szCs w:val="21"/>
+          <w:lang w:val="en-ID" w:eastAsia="en-ID"/>
+        </w:rPr>
+        <w:t xml:space="preserve"> </w:t>
+      </w:r>
+      <w:proofErr w:type="spellStart"/>
+      <w:r>
+        <w:rPr>
+          <w:rFonts w:ascii="Verdana" w:eastAsia="Times New Roman" w:hAnsi="Verdana" w:cs="Times New Roman"/>
+          <w:color w:val="000000"/>
+          <w:sz w:val="21"/>
+          <w:szCs w:val="21"/>
+          <w:lang w:val="en-ID" w:eastAsia="en-ID"/>
+        </w:rPr>
+        <w:t>diatas</w:t>
+      </w:r>
+      <w:proofErr w:type="spellEnd"/>
+      <w:r>
+        <w:rPr>
+          <w:rFonts w:ascii="Verdana" w:eastAsia="Times New Roman" w:hAnsi="Verdana" w:cs="Times New Roman"/>
+          <w:color w:val="000000"/>
+          <w:sz w:val="21"/>
+          <w:szCs w:val="21"/>
+          <w:lang w:val="en-ID" w:eastAsia="en-ID"/>
+        </w:rPr>
+        <w:t xml:space="preserve">, </w:t>
+      </w:r>
+      <w:proofErr w:type="spellStart"/>
+      <w:r>
+        <w:rPr>
+          <w:rFonts w:ascii="Verdana" w:eastAsia="Times New Roman" w:hAnsi="Verdana" w:cs="Times New Roman"/>
+          <w:color w:val="000000"/>
+          <w:sz w:val="21"/>
+          <w:szCs w:val="21"/>
+          <w:lang w:val="en-ID" w:eastAsia="en-ID"/>
+        </w:rPr>
+        <w:t>telah</w:t>
+      </w:r>
+      <w:proofErr w:type="spellEnd"/>
+      <w:r>
+        <w:rPr>
+          <w:rFonts w:ascii="Verdana" w:eastAsia="Times New Roman" w:hAnsi="Verdana" w:cs="Times New Roman"/>
+          <w:color w:val="000000"/>
+          <w:sz w:val="21"/>
+          <w:szCs w:val="21"/>
+          <w:lang w:val="en-ID" w:eastAsia="en-ID"/>
+        </w:rPr>
+        <w:t xml:space="preserve"> di </w:t>
+      </w:r>
+      <w:proofErr w:type="spellStart"/>
+      <w:r>
+        <w:rPr>
+          <w:rFonts w:ascii="Verdana" w:eastAsia="Times New Roman" w:hAnsi="Verdana" w:cs="Times New Roman"/>
+          <w:color w:val="000000"/>
+          <w:sz w:val="21"/>
+          <w:szCs w:val="21"/>
+          <w:lang w:val="en-ID" w:eastAsia="en-ID"/>
+        </w:rPr>
+        <w:t>cek</w:t>
+      </w:r>
+      <w:proofErr w:type="spellEnd"/>
+      <w:r>
+        <w:rPr>
+          <w:rFonts w:ascii="Verdana" w:eastAsia="Times New Roman" w:hAnsi="Verdana" w:cs="Times New Roman"/>
+          <w:color w:val="000000"/>
+          <w:sz w:val="21"/>
+          <w:szCs w:val="21"/>
+          <w:lang w:val="en-ID" w:eastAsia="en-ID"/>
+        </w:rPr>
+        <w:t xml:space="preserve"> / di test dan </w:t>
+      </w:r>
+      <w:proofErr w:type="spellStart"/>
+      <w:r>
+        <w:rPr>
+          <w:rFonts w:ascii="Verdana" w:eastAsia="Times New Roman" w:hAnsi="Verdana" w:cs="Times New Roman"/>
+          <w:color w:val="000000"/>
+          <w:sz w:val="21"/>
+          <w:szCs w:val="21"/>
+          <w:lang w:val="en-ID" w:eastAsia="en-ID"/>
+        </w:rPr>
+        <w:t>diterima</w:t>
+      </w:r>
+      <w:proofErr w:type="spellEnd"/>
+      <w:r>
+        <w:rPr>
+          <w:rFonts w:ascii="Verdana" w:eastAsia="Times New Roman" w:hAnsi="Verdana" w:cs="Times New Roman"/>
+          <w:color w:val="000000"/>
+          <w:sz w:val="21"/>
+          <w:szCs w:val="21"/>
+          <w:lang w:val="en-ID" w:eastAsia="en-ID"/>
+        </w:rPr>
+        <w:t xml:space="preserve"> </w:t>
+      </w:r>
+      <w:proofErr w:type="spellStart"/>
+      <w:r>
+        <w:rPr>
+          <w:rFonts w:ascii="Verdana" w:eastAsia="Times New Roman" w:hAnsi="Verdana" w:cs="Times New Roman"/>
+          <w:color w:val="000000"/>
+          <w:sz w:val="21"/>
+          <w:szCs w:val="21"/>
+          <w:lang w:val="en-ID" w:eastAsia="en-ID"/>
+        </w:rPr>
+        <w:t>dalam</w:t>
+      </w:r>
+      <w:proofErr w:type="spellEnd"/>
+      <w:r>
+        <w:rPr>
+          <w:rFonts w:ascii="Verdana" w:eastAsia="Times New Roman" w:hAnsi="Verdana" w:cs="Times New Roman"/>
+          <w:color w:val="000000"/>
+          <w:sz w:val="21"/>
+          <w:szCs w:val="21"/>
+          <w:lang w:val="en-ID" w:eastAsia="en-ID"/>
+        </w:rPr>
+        <w:t xml:space="preserve"> </w:t>
+      </w:r>
+      <w:proofErr w:type="spellStart"/>
+      <w:r>
+        <w:rPr>
+          <w:rFonts w:ascii="Verdana" w:eastAsia="Times New Roman" w:hAnsi="Verdana" w:cs="Times New Roman"/>
+          <w:color w:val="000000"/>
+          <w:sz w:val="21"/>
+          <w:szCs w:val="21"/>
+          <w:lang w:val="en-ID" w:eastAsia="en-ID"/>
+        </w:rPr>
+        <w:t>keadaan</w:t>
+      </w:r>
+      <w:proofErr w:type="spellEnd"/>
+      <w:r>
+        <w:rPr>
+          <w:rFonts w:ascii="Verdana" w:eastAsia="Times New Roman" w:hAnsi="Verdana" w:cs="Times New Roman"/>
+          <w:color w:val="000000"/>
+          <w:sz w:val="21"/>
+          <w:szCs w:val="21"/>
+          <w:lang w:val="en-ID" w:eastAsia="en-ID"/>
+        </w:rPr>
+        <w:t xml:space="preserve"> </w:t>
+      </w:r>
+      <w:proofErr w:type="spellStart"/>
+      <w:r>
+        <w:rPr>
+          <w:rFonts w:ascii="Verdana" w:eastAsia="Times New Roman" w:hAnsi="Verdana" w:cs="Times New Roman"/>
+          <w:color w:val="000000"/>
+          <w:sz w:val="21"/>
+          <w:szCs w:val="21"/>
+          <w:lang w:val="en-ID" w:eastAsia="en-ID"/>
+        </w:rPr>
+        <w:t>baik</w:t>
+      </w:r>
+      <w:proofErr w:type="spellEnd"/>
+      <w:r>
+        <w:rPr>
+          <w:rFonts w:ascii="Verdana" w:eastAsia="Times New Roman" w:hAnsi="Verdana" w:cs="Times New Roman"/>
+          <w:color w:val="000000"/>
+          <w:sz w:val="21"/>
+          <w:szCs w:val="21"/>
+          <w:lang w:val="en-ID" w:eastAsia="en-ID"/>
+        </w:rPr>
+        <w:t xml:space="preserve"> dan </w:t>
+      </w:r>
+      <w:proofErr w:type="spellStart"/>
+      <w:r>
+        <w:rPr>
+          <w:rFonts w:ascii="Verdana" w:eastAsia="Times New Roman" w:hAnsi="Verdana" w:cs="Times New Roman"/>
+          <w:color w:val="000000"/>
+          <w:sz w:val="21"/>
+          <w:szCs w:val="21"/>
+          <w:lang w:val="en-ID" w:eastAsia="en-ID"/>
+        </w:rPr>
+        <w:t>siap</w:t>
+      </w:r>
+      <w:proofErr w:type="spellEnd"/>
+      <w:r>
+        <w:rPr>
+          <w:rFonts w:ascii="Verdana" w:eastAsia="Times New Roman" w:hAnsi="Verdana" w:cs="Times New Roman"/>
+          <w:color w:val="000000"/>
+          <w:sz w:val="21"/>
+          <w:szCs w:val="21"/>
+          <w:lang w:val="en-ID" w:eastAsia="en-ID"/>
+        </w:rPr>
+        <w:t xml:space="preserve"> </w:t>
+      </w:r>
+      <w:proofErr w:type="spellStart"/>
+      <w:r>
+        <w:rPr>
+          <w:rFonts w:ascii="Verdana" w:eastAsia="Times New Roman" w:hAnsi="Verdana" w:cs="Times New Roman"/>
+          <w:color w:val="000000"/>
+          <w:sz w:val="21"/>
+          <w:szCs w:val="21"/>
+          <w:lang w:val="en-ID" w:eastAsia="en-ID"/>
+        </w:rPr>
+        <w:t>digunakan</w:t>
+      </w:r>
+      <w:proofErr w:type="spellEnd"/>
+      <w:r>
+        <w:rPr>
+          <w:rFonts w:ascii="Verdana" w:eastAsia="Times New Roman" w:hAnsi="Verdana" w:cs="Times New Roman"/>
+          <w:color w:val="000000"/>
+          <w:sz w:val="21"/>
+          <w:szCs w:val="21"/>
+          <w:lang w:val="en-ID" w:eastAsia="en-ID"/>
+        </w:rPr>
+        <w:t>.</w:t>
+      </w:r>
     </w:p>
     <w:p>
       <w:pPr>
-        <w:pStyle w:val="BodyText"/>
-        <w:rPr>
-          <w:sz w:val="24"/>
-        </w:rPr>
-      </w:pPr>
+        <w:widowControl/>
+        <w:numPr>
+          <w:ilvl w:val="0"/>
+          <w:numId w:val="1"/>
+        </w:numPr>
+        <w:autoSpaceDE/>
+        <w:autoSpaceDN/>
+        <w:textAlignment w:val="baseline"/>
+        <w:rPr>
+          <w:rFonts w:ascii="Verdana" w:eastAsia="Times New Roman" w:hAnsi="Verdana" w:cs="Times New Roman"/>
+          <w:color w:val="000000"/>
+          <w:lang w:val="en-ID" w:eastAsia="en-ID"/>
+        </w:rPr>
+      </w:pPr>
+      <w:proofErr w:type="spellStart"/>
+      <w:r>
+        <w:rPr>
+          <w:rFonts w:ascii="Verdana" w:eastAsia="Times New Roman" w:hAnsi="Verdana" w:cs="Times New Roman"/>
+          <w:color w:val="000000"/>
+          <w:sz w:val="21"/>
+          <w:szCs w:val="21"/>
+          <w:lang w:val="en-ID" w:eastAsia="en-ID"/>
+        </w:rPr>
+        <w:t>Segala</w:t>
+      </w:r>
+      <w:proofErr w:type="spellEnd"/>
+      <w:r>
+        <w:rPr>
+          <w:rFonts w:ascii="Verdana" w:eastAsia="Times New Roman" w:hAnsi="Verdana" w:cs="Times New Roman"/>
+          <w:color w:val="000000"/>
+          <w:sz w:val="21"/>
+          <w:szCs w:val="21"/>
+          <w:lang w:val="en-ID" w:eastAsia="en-ID"/>
+        </w:rPr>
+        <w:t xml:space="preserve"> </w:t>
+      </w:r>
+      <w:proofErr w:type="spellStart"/>
+      <w:r>
+        <w:rPr>
+          <w:rFonts w:ascii="Verdana" w:eastAsia="Times New Roman" w:hAnsi="Verdana" w:cs="Times New Roman"/>
+          <w:color w:val="000000"/>
+          <w:sz w:val="21"/>
+          <w:szCs w:val="21"/>
+          <w:lang w:val="en-ID" w:eastAsia="en-ID"/>
+        </w:rPr>
+        <w:t>resiko</w:t>
+      </w:r>
+      <w:proofErr w:type="spellEnd"/>
+      <w:r>
+        <w:rPr>
+          <w:rFonts w:ascii="Verdana" w:eastAsia="Times New Roman" w:hAnsi="Verdana" w:cs="Times New Roman"/>
+          <w:color w:val="000000"/>
+          <w:sz w:val="21"/>
+          <w:szCs w:val="21"/>
+          <w:lang w:val="en-ID" w:eastAsia="en-ID"/>
+        </w:rPr>
+        <w:t xml:space="preserve"> </w:t>
+      </w:r>
+      <w:proofErr w:type="spellStart"/>
+      <w:r>
+        <w:rPr>
+          <w:rFonts w:ascii="Verdana" w:eastAsia="Times New Roman" w:hAnsi="Verdana" w:cs="Times New Roman"/>
+          <w:color w:val="000000"/>
+          <w:sz w:val="21"/>
+          <w:szCs w:val="21"/>
+          <w:lang w:val="en-ID" w:eastAsia="en-ID"/>
+        </w:rPr>
+        <w:t>kehilangan</w:t>
+      </w:r>
+      <w:proofErr w:type="spellEnd"/>
+      <w:r>
+        <w:rPr>
+          <w:rFonts w:ascii="Verdana" w:eastAsia="Times New Roman" w:hAnsi="Verdana" w:cs="Times New Roman"/>
+          <w:color w:val="000000"/>
+          <w:sz w:val="21"/>
+          <w:szCs w:val="21"/>
+          <w:lang w:val="en-ID" w:eastAsia="en-ID"/>
+        </w:rPr>
+        <w:t xml:space="preserve">, </w:t>
+      </w:r>
+      <w:proofErr w:type="spellStart"/>
+      <w:r>
+        <w:rPr>
+          <w:rFonts w:ascii="Verdana" w:eastAsia="Times New Roman" w:hAnsi="Verdana" w:cs="Times New Roman"/>
+          <w:color w:val="000000"/>
+          <w:sz w:val="21"/>
+          <w:szCs w:val="21"/>
+          <w:lang w:val="en-ID" w:eastAsia="en-ID"/>
+        </w:rPr>
+        <w:t>kerusakan</w:t>
+      </w:r>
+      <w:proofErr w:type="spellEnd"/>
+      <w:r>
+        <w:rPr>
+          <w:rFonts w:ascii="Verdana" w:eastAsia="Times New Roman" w:hAnsi="Verdana" w:cs="Times New Roman"/>
+          <w:color w:val="000000"/>
+          <w:sz w:val="21"/>
+          <w:szCs w:val="21"/>
+          <w:lang w:val="en-ID" w:eastAsia="en-ID"/>
+        </w:rPr>
+        <w:t xml:space="preserve"> </w:t>
+      </w:r>
+      <w:proofErr w:type="spellStart"/>
+      <w:r>
+        <w:rPr>
+          <w:rFonts w:ascii="Verdana" w:eastAsia="Times New Roman" w:hAnsi="Verdana" w:cs="Times New Roman"/>
+          <w:color w:val="000000"/>
+          <w:sz w:val="21"/>
+          <w:szCs w:val="21"/>
+          <w:lang w:val="en-ID" w:eastAsia="en-ID"/>
+        </w:rPr>
+        <w:t>atas</w:t>
+      </w:r>
+      <w:proofErr w:type="spellEnd"/>
+      <w:r>
+        <w:rPr>
+          <w:rFonts w:ascii="Verdana" w:eastAsia="Times New Roman" w:hAnsi="Verdana" w:cs="Times New Roman"/>
+          <w:color w:val="000000"/>
+          <w:sz w:val="21"/>
+          <w:szCs w:val="21"/>
+          <w:lang w:val="en-ID" w:eastAsia="en-ID"/>
+        </w:rPr>
+        <w:t xml:space="preserve"> </w:t>
+      </w:r>
+      <w:proofErr w:type="spellStart"/>
+      <w:r>
+        <w:rPr>
+          <w:rFonts w:ascii="Verdana" w:eastAsia="Times New Roman" w:hAnsi="Verdana" w:cs="Times New Roman"/>
+          <w:color w:val="000000"/>
+          <w:sz w:val="21"/>
+          <w:szCs w:val="21"/>
+          <w:lang w:val="en-ID" w:eastAsia="en-ID"/>
+        </w:rPr>
+        <w:t>barang-barang</w:t>
+      </w:r>
+      <w:proofErr w:type="spellEnd"/>
+      <w:r>
+        <w:rPr>
+          <w:rFonts w:ascii="Verdana" w:eastAsia="Times New Roman" w:hAnsi="Verdana" w:cs="Times New Roman"/>
+          <w:color w:val="000000"/>
+          <w:sz w:val="21"/>
+          <w:szCs w:val="21"/>
+          <w:lang w:val="en-ID" w:eastAsia="en-ID"/>
+        </w:rPr>
+        <w:t xml:space="preserve"> yang </w:t>
+      </w:r>
+      <w:proofErr w:type="spellStart"/>
+      <w:r>
+        <w:rPr>
+          <w:rFonts w:ascii="Verdana" w:eastAsia="Times New Roman" w:hAnsi="Verdana" w:cs="Times New Roman"/>
+          <w:color w:val="000000"/>
+          <w:sz w:val="21"/>
+          <w:szCs w:val="21"/>
+          <w:lang w:val="en-ID" w:eastAsia="en-ID"/>
+        </w:rPr>
+        <w:t>telah</w:t>
+      </w:r>
+      <w:proofErr w:type="spellEnd"/>
+      <w:r>
+        <w:rPr>
+          <w:rFonts w:ascii="Verdana" w:eastAsia="Times New Roman" w:hAnsi="Verdana" w:cs="Times New Roman"/>
+          <w:color w:val="000000"/>
+          <w:sz w:val="21"/>
+          <w:szCs w:val="21"/>
+          <w:lang w:val="en-ID" w:eastAsia="en-ID"/>
+        </w:rPr>
+        <w:t xml:space="preserve"> </w:t>
+      </w:r>
+      <w:proofErr w:type="spellStart"/>
+      <w:r>
+        <w:rPr>
+          <w:rFonts w:ascii="Verdana" w:eastAsia="Times New Roman" w:hAnsi="Verdana" w:cs="Times New Roman"/>
+          <w:color w:val="000000"/>
+          <w:sz w:val="21"/>
+          <w:szCs w:val="21"/>
+          <w:lang w:val="en-ID" w:eastAsia="en-ID"/>
+        </w:rPr>
+        <w:t>diterima</w:t>
+      </w:r>
+      <w:proofErr w:type="spellEnd"/>
+      <w:r>
+        <w:rPr>
+          <w:rFonts w:ascii="Verdana" w:eastAsia="Times New Roman" w:hAnsi="Verdana" w:cs="Times New Roman"/>
+          <w:color w:val="000000"/>
+          <w:sz w:val="21"/>
+          <w:szCs w:val="21"/>
+          <w:lang w:val="en-ID" w:eastAsia="en-ID"/>
+        </w:rPr>
+        <w:t xml:space="preserve"> </w:t>
+      </w:r>
+      <w:proofErr w:type="spellStart"/>
+      <w:r>
+        <w:rPr>
+          <w:rFonts w:ascii="Verdana" w:eastAsia="Times New Roman" w:hAnsi="Verdana" w:cs="Times New Roman"/>
+          <w:color w:val="000000"/>
+          <w:sz w:val="21"/>
+          <w:szCs w:val="21"/>
+          <w:lang w:val="en-ID" w:eastAsia="en-ID"/>
+        </w:rPr>
+        <w:t>menjadi</w:t>
+      </w:r>
+      <w:proofErr w:type="spellEnd"/>
+      <w:r>
+        <w:rPr>
+          <w:rFonts w:ascii="Verdana" w:eastAsia="Times New Roman" w:hAnsi="Verdana" w:cs="Times New Roman"/>
+          <w:color w:val="000000"/>
+          <w:sz w:val="21"/>
+          <w:szCs w:val="21"/>
+          <w:lang w:val="en-ID" w:eastAsia="en-ID"/>
+        </w:rPr>
+        <w:t xml:space="preserve"> </w:t>
+      </w:r>
+      <w:proofErr w:type="spellStart"/>
+      <w:r>
+        <w:rPr>
+          <w:rFonts w:ascii="Verdana" w:eastAsia="Times New Roman" w:hAnsi="Verdana" w:cs="Times New Roman"/>
+          <w:color w:val="000000"/>
+          <w:sz w:val="21"/>
+          <w:szCs w:val="21"/>
+          <w:lang w:val="en-ID" w:eastAsia="en-ID"/>
+        </w:rPr>
+        <w:t>tanggung</w:t>
+      </w:r>
+      <w:proofErr w:type="spellEnd"/>
+      <w:r>
+        <w:rPr>
+          <w:rFonts w:ascii="Verdana" w:eastAsia="Times New Roman" w:hAnsi="Verdana" w:cs="Times New Roman"/>
+          <w:color w:val="000000"/>
+          <w:sz w:val="21"/>
+          <w:szCs w:val="21"/>
+          <w:lang w:val="en-ID" w:eastAsia="en-ID"/>
+        </w:rPr>
+        <w:t xml:space="preserve"> </w:t>
+      </w:r>
+      <w:proofErr w:type="spellStart"/>
+      <w:r>
+        <w:rPr>
+          <w:rFonts w:ascii="Verdana" w:eastAsia="Times New Roman" w:hAnsi="Verdana" w:cs="Times New Roman"/>
+          <w:color w:val="000000"/>
+          <w:sz w:val="21"/>
+          <w:szCs w:val="21"/>
+          <w:lang w:val="en-ID" w:eastAsia="en-ID"/>
+        </w:rPr>
+        <w:t>jawab</w:t>
+      </w:r>
+      <w:proofErr w:type="spellEnd"/>
+      <w:r>
+        <w:rPr>
+          <w:rFonts w:ascii="Verdana" w:eastAsia="Times New Roman" w:hAnsi="Verdana" w:cs="Times New Roman"/>
+          <w:color w:val="000000"/>
+          <w:sz w:val="21"/>
+          <w:szCs w:val="21"/>
+          <w:lang w:val="en-ID" w:eastAsia="en-ID"/>
+        </w:rPr>
+        <w:t xml:space="preserve"> </w:t>
+      </w:r>
+      <w:proofErr w:type="spellStart"/>
+      <w:r>
+        <w:rPr>
+          <w:rFonts w:ascii="Verdana" w:eastAsia="Times New Roman" w:hAnsi="Verdana" w:cs="Times New Roman"/>
+          <w:color w:val="000000"/>
+          <w:sz w:val="21"/>
+          <w:szCs w:val="21"/>
+          <w:lang w:val="en-ID" w:eastAsia="en-ID"/>
+        </w:rPr>
+        <w:t>sepenuhnya</w:t>
+      </w:r>
+      <w:proofErr w:type="spellEnd"/>
+      <w:r>
+        <w:rPr>
+          <w:rFonts w:ascii="Verdana" w:eastAsia="Times New Roman" w:hAnsi="Verdana" w:cs="Times New Roman"/>
+          <w:color w:val="000000"/>
+          <w:sz w:val="21"/>
+          <w:szCs w:val="21"/>
+          <w:lang w:val="en-ID" w:eastAsia="en-ID"/>
+        </w:rPr>
+        <w:t xml:space="preserve"> </w:t>
+      </w:r>
+      <w:proofErr w:type="spellStart"/>
+      <w:r>
+        <w:rPr>
+          <w:rFonts w:ascii="Verdana" w:eastAsia="Times New Roman" w:hAnsi="Verdana" w:cs="Times New Roman"/>
+          <w:color w:val="000000"/>
+          <w:sz w:val="21"/>
+          <w:szCs w:val="21"/>
+          <w:lang w:val="en-ID" w:eastAsia="en-ID"/>
+        </w:rPr>
+        <w:t>pihak</w:t>
+      </w:r>
+      <w:proofErr w:type="spellEnd"/>
+      <w:r>
+        <w:rPr>
+          <w:rFonts w:ascii="Verdana" w:eastAsia="Times New Roman" w:hAnsi="Verdana" w:cs="Times New Roman"/>
+          <w:color w:val="000000"/>
+          <w:sz w:val="21"/>
+          <w:szCs w:val="21"/>
+          <w:lang w:val="en-ID" w:eastAsia="en-ID"/>
+        </w:rPr>
+        <w:t xml:space="preserve"> </w:t>
+      </w:r>
+      <w:proofErr w:type="spellStart"/>
+      <w:r>
+        <w:rPr>
+          <w:rFonts w:ascii="Verdana" w:eastAsia="Times New Roman" w:hAnsi="Verdana" w:cs="Times New Roman"/>
+          <w:color w:val="000000"/>
+          <w:sz w:val="21"/>
+          <w:szCs w:val="21"/>
+          <w:lang w:val="en-ID" w:eastAsia="en-ID"/>
+        </w:rPr>
+        <w:t>penyewa</w:t>
+      </w:r>
+      <w:proofErr w:type="spellEnd"/>
+      <w:r>
+        <w:rPr>
+          <w:rFonts w:ascii="Verdana" w:eastAsia="Times New Roman" w:hAnsi="Verdana" w:cs="Times New Roman"/>
+          <w:color w:val="000000"/>
+          <w:sz w:val="21"/>
+          <w:szCs w:val="21"/>
+          <w:lang w:val="en-ID" w:eastAsia="en-ID"/>
+        </w:rPr>
+        <w:t>.</w:t>
+      </w:r>
     </w:p>
     <w:p>
       <w:pPr>
-        <w:pStyle w:val="BodyText"/>
-        <w:rPr>
+        <w:widowControl/>
+        <w:autoSpaceDE/>
+        <w:autoSpaceDN/>
+        <w:rPr>
+          <w:rFonts w:ascii="Times New Roman" w:eastAsia="Times New Roman" w:hAnsi="Times New Roman" w:cs="Times New Roman"/>
           <w:sz w:val="24"/>
+          <w:szCs w:val="24"/>
+          <w:lang w:val="en-ID" w:eastAsia="en-ID"/>
         </w:rPr>
       </w:pPr>
     </w:p>
     <w:p>
       <w:pPr>
-        <w:pStyle w:val="BodyText"/>
-        <w:spacing w:before="7"/>
-        <w:rPr>
-          <w:sz w:val="26"/>
-        </w:rPr>
-      </w:pPr>
+        <w:widowControl/>
+        <w:autoSpaceDE/>
+        <w:autoSpaceDN/>
+        <w:rPr>
+          <w:rFonts w:ascii="Times New Roman" w:eastAsia="Times New Roman" w:hAnsi="Times New Roman" w:cs="Times New Roman"/>
+          <w:sz w:val="24"/>
+          <w:szCs w:val="24"/>
+          <w:lang w:val="en-ID" w:eastAsia="en-ID"/>
+        </w:rPr>
+      </w:pPr>
+      <w:proofErr w:type="gramStart"/>
+      <w:r>
+        <w:rPr>
+          <w:rFonts w:ascii="Verdana" w:eastAsia="Times New Roman" w:hAnsi="Verdana" w:cs="Times New Roman"/>
+          <w:color w:val="000000"/>
+          <w:sz w:val="21"/>
+          <w:szCs w:val="21"/>
+          <w:lang w:val="en-ID" w:eastAsia="en-ID"/>
+        </w:rPr>
+        <w:t>Caution !!!</w:t>
+      </w:r>
+      <w:proofErr w:type="gramEnd"/>
     </w:p>
     <w:p>
       <w:pPr>
-        <w:pStyle w:val="BodyText"/>
-        <w:tabs>
-          <w:tab w:val="left" w:pos="6278"/>
-        </w:tabs>
-        <w:ind w:left="1176"/>
-      </w:pPr>
-      <w:r>
-        <w:t>(...............................................)</w:t>
-      </w:r>
-      <w:r>
-        <w:tab/>
-        <w:t>(...............................................)</w:t>
+        <w:widowControl/>
+        <w:numPr>
+          <w:ilvl w:val="0"/>
+          <w:numId w:val="2"/>
+        </w:numPr>
+        <w:autoSpaceDE/>
+        <w:autoSpaceDN/>
+        <w:textAlignment w:val="baseline"/>
+        <w:rPr>
+          <w:rFonts w:ascii="Verdana" w:eastAsia="Times New Roman" w:hAnsi="Verdana" w:cs="Times New Roman"/>
+          <w:color w:val="000000"/>
+          <w:lang w:val="en-ID" w:eastAsia="en-ID"/>
+        </w:rPr>
+      </w:pPr>
+      <w:r>
+        <w:rPr>
+          <w:rFonts w:ascii="Verdana" w:eastAsia="Times New Roman" w:hAnsi="Verdana" w:cs="Times New Roman"/>
+          <w:color w:val="000000"/>
+          <w:sz w:val="21"/>
+          <w:szCs w:val="21"/>
+          <w:lang w:val="en-ID" w:eastAsia="en-ID"/>
+        </w:rPr>
+        <w:t xml:space="preserve">This Rental Receipt is standard proof of delivery of </w:t>
+      </w:r>
+      <w:proofErr w:type="spellStart"/>
+      <w:r>
+        <w:rPr>
+          <w:rFonts w:ascii="Verdana" w:eastAsia="Times New Roman" w:hAnsi="Verdana" w:cs="Times New Roman"/>
+          <w:color w:val="000000"/>
+          <w:sz w:val="21"/>
+          <w:szCs w:val="21"/>
+          <w:lang w:val="en-ID" w:eastAsia="en-ID"/>
+        </w:rPr>
+        <w:t>equipments</w:t>
+      </w:r>
+      <w:proofErr w:type="spellEnd"/>
+      <w:r>
+        <w:rPr>
+          <w:rFonts w:ascii="Verdana" w:eastAsia="Times New Roman" w:hAnsi="Verdana" w:cs="Times New Roman"/>
+          <w:color w:val="000000"/>
+          <w:sz w:val="21"/>
+          <w:szCs w:val="21"/>
+          <w:lang w:val="en-ID" w:eastAsia="en-ID"/>
+        </w:rPr>
+        <w:t>.</w:t>
       </w:r>
     </w:p>
     <w:p>
       <w:pPr>
-        <w:rPr>
-          <w:sz w:val="16"/>
-        </w:rPr>
-        <w:sectPr>
-          <w:type w:val="continuous"/>
-          <w:pgSz w:w="11910" w:h="16840"/>
-          <w:pgMar w:top="880" w:right="740" w:bottom="280" w:left="740" w:header="720" w:footer="720" w:gutter="0"/>
-          <w:cols w:space="720"/>
-        </w:sectPr>
-      </w:pPr>
+        <w:widowControl/>
+        <w:numPr>
+          <w:ilvl w:val="0"/>
+          <w:numId w:val="2"/>
+        </w:numPr>
+        <w:autoSpaceDE/>
+        <w:autoSpaceDN/>
+        <w:textAlignment w:val="baseline"/>
+        <w:rPr>
+          <w:rFonts w:ascii="Verdana" w:eastAsia="Times New Roman" w:hAnsi="Verdana" w:cs="Times New Roman"/>
+          <w:color w:val="000000"/>
+          <w:lang w:val="en-ID" w:eastAsia="en-ID"/>
+        </w:rPr>
+      </w:pPr>
+      <w:r>
+        <w:rPr>
+          <w:rFonts w:ascii="Verdana" w:eastAsia="Times New Roman" w:hAnsi="Verdana" w:cs="Times New Roman"/>
+          <w:color w:val="000000"/>
+          <w:sz w:val="21"/>
+          <w:szCs w:val="21"/>
+          <w:lang w:val="en-ID" w:eastAsia="en-ID"/>
+        </w:rPr>
+        <w:t>All the equipment mentioned above, have been checked / tested and received in good condition and ready to use.</w:t>
+      </w:r>
+    </w:p>
+    <w:p>
+      <w:pPr>
+        <w:widowControl/>
+        <w:numPr>
+          <w:ilvl w:val="0"/>
+          <w:numId w:val="2"/>
+        </w:numPr>
+        <w:autoSpaceDE/>
+        <w:autoSpaceDN/>
+        <w:textAlignment w:val="baseline"/>
+        <w:rPr>
+          <w:rFonts w:ascii="Verdana" w:eastAsia="Times New Roman" w:hAnsi="Verdana" w:cs="Times New Roman"/>
+          <w:color w:val="000000"/>
+          <w:lang w:val="en-ID" w:eastAsia="en-ID"/>
+        </w:rPr>
+      </w:pPr>
+      <w:r>
+        <w:rPr>
+          <w:rFonts w:ascii="Verdana" w:eastAsia="Times New Roman" w:hAnsi="Verdana" w:cs="Times New Roman"/>
+          <w:color w:val="000000"/>
+          <w:sz w:val="21"/>
+          <w:szCs w:val="21"/>
+          <w:lang w:val="en-ID" w:eastAsia="en-ID"/>
+        </w:rPr>
+        <w:t>Any risk or loss or damage to received equipment is responsibility of tenant.</w:t>
+      </w:r>
+    </w:p>
+    <w:p>
+      <w:pPr>
+        <w:widowControl/>
+        <w:autoSpaceDE/>
+        <w:autoSpaceDN/>
+        <w:spacing w:after="240"/>
+        <w:rPr>
+          <w:rFonts w:ascii="Times New Roman" w:eastAsia="Times New Roman" w:hAnsi="Times New Roman" w:cs="Times New Roman"/>
+          <w:sz w:val="24"/>
+          <w:szCs w:val="24"/>
+          <w:lang w:val="en-ID" w:eastAsia="en-ID"/>
+        </w:rPr>
+      </w:pPr>
+    </w:p>
+    <w:p>
+      <w:pPr>
+        <w:widowControl/>
+        <w:autoSpaceDE/>
+        <w:autoSpaceDN/>
+        <w:ind w:left="1440" w:right="154" w:firstLine="720"/>
+        <w:rPr>
+          <w:rFonts w:ascii="Times New Roman" w:eastAsia="Times New Roman" w:hAnsi="Times New Roman" w:cs="Times New Roman"/>
+          <w:sz w:val="24"/>
+          <w:szCs w:val="24"/>
+          <w:lang w:val="en-ID" w:eastAsia="en-ID"/>
+        </w:rPr>
+      </w:pPr>
+      <w:r>
+        <w:rPr>
+          <w:rFonts w:ascii="Verdana" w:eastAsia="Times New Roman" w:hAnsi="Verdana" w:cs="Times New Roman"/>
+          <w:color w:val="000000"/>
+          <w:sz w:val="21"/>
+          <w:szCs w:val="21"/>
+          <w:lang w:val="en-ID" w:eastAsia="en-ID"/>
+        </w:rPr>
+        <w:t>Assigned,</w:t>
+      </w:r>
+      <w:r>
+        <w:rPr>
+          <w:rFonts w:ascii="Verdana" w:eastAsia="Times New Roman" w:hAnsi="Verdana" w:cs="Times New Roman"/>
+          <w:color w:val="000000"/>
+          <w:sz w:val="21"/>
+          <w:szCs w:val="21"/>
+          <w:lang w:val="en-ID" w:eastAsia="en-ID"/>
+        </w:rPr>
+        <w:tab/>
+      </w:r>
+      <w:r>
+        <w:rPr>
+          <w:rFonts w:ascii="Verdana" w:eastAsia="Times New Roman" w:hAnsi="Verdana" w:cs="Times New Roman"/>
+          <w:color w:val="000000"/>
+          <w:sz w:val="21"/>
+          <w:szCs w:val="21"/>
+          <w:lang w:val="en-ID" w:eastAsia="en-ID"/>
+        </w:rPr>
+        <w:tab/>
+      </w:r>
+      <w:r>
+        <w:rPr>
+          <w:rFonts w:ascii="Verdana" w:eastAsia="Times New Roman" w:hAnsi="Verdana" w:cs="Times New Roman"/>
+          <w:color w:val="000000"/>
+          <w:sz w:val="21"/>
+          <w:szCs w:val="21"/>
+          <w:lang w:val="en-ID" w:eastAsia="en-ID"/>
+        </w:rPr>
+        <w:tab/>
+      </w:r>
+      <w:r>
+        <w:rPr>
+          <w:rFonts w:ascii="Verdana" w:eastAsia="Times New Roman" w:hAnsi="Verdana" w:cs="Times New Roman"/>
+          <w:color w:val="000000"/>
+          <w:sz w:val="21"/>
+          <w:szCs w:val="21"/>
+          <w:lang w:val="en-ID" w:eastAsia="en-ID"/>
+        </w:rPr>
+        <w:tab/>
+      </w:r>
+      <w:r>
+        <w:rPr>
+          <w:rFonts w:ascii="Verdana" w:eastAsia="Times New Roman" w:hAnsi="Verdana" w:cs="Times New Roman"/>
+          <w:color w:val="000000"/>
+          <w:sz w:val="21"/>
+          <w:szCs w:val="21"/>
+          <w:lang w:val="en-ID" w:eastAsia="en-ID"/>
+        </w:rPr>
+        <w:tab/>
+      </w:r>
+      <w:r>
+        <w:rPr>
+          <w:rFonts w:ascii="Verdana" w:eastAsia="Times New Roman" w:hAnsi="Verdana" w:cs="Times New Roman"/>
+          <w:color w:val="000000"/>
+          <w:sz w:val="21"/>
+          <w:szCs w:val="21"/>
+          <w:lang w:val="en-ID" w:eastAsia="en-ID"/>
+        </w:rPr>
+        <w:tab/>
+      </w:r>
+      <w:r>
+        <w:rPr>
+          <w:rFonts w:ascii="Verdana" w:eastAsia="Times New Roman" w:hAnsi="Verdana" w:cs="Times New Roman"/>
+          <w:color w:val="000000"/>
+          <w:sz w:val="21"/>
+          <w:szCs w:val="21"/>
+          <w:lang w:val="en-ID" w:eastAsia="en-ID"/>
+        </w:rPr>
+        <w:tab/>
+      </w:r>
+      <w:r>
+        <w:rPr>
+          <w:rFonts w:ascii="Verdana" w:eastAsia="Times New Roman" w:hAnsi="Verdana" w:cs="Times New Roman"/>
+          <w:color w:val="000000"/>
+          <w:sz w:val="21"/>
+          <w:szCs w:val="21"/>
+          <w:lang w:val="en-ID" w:eastAsia="en-ID"/>
+        </w:rPr>
+        <w:t>Sincerely,</w:t>
+      </w:r>
+    </w:p>
+    <w:p>
+      <w:pPr>
+        <w:widowControl/>
+        <w:autoSpaceDE/>
+        <w:autoSpaceDN/>
+        <w:spacing w:after="240"/>
+        <w:rPr>
+          <w:rFonts w:ascii="Times New Roman" w:eastAsia="Times New Roman" w:hAnsi="Times New Roman" w:cs="Times New Roman"/>
+          <w:sz w:val="24"/>
+          <w:szCs w:val="24"/>
+          <w:lang w:val="en-ID" w:eastAsia="en-ID"/>
+        </w:rPr>
+      </w:pPr>
+      <w:r>
+        <w:rPr>
+          <w:rFonts w:ascii="Times New Roman" w:eastAsia="Times New Roman" w:hAnsi="Times New Roman" w:cs="Times New Roman"/>
+          <w:sz w:val="24"/>
+          <w:szCs w:val="24"/>
+          <w:lang w:val="en-ID" w:eastAsia="en-ID"/>
+        </w:rPr>
+        <w:br/>
+      </w:r>
+      <w:r>
+        <w:rPr>
+          <w:rFonts w:ascii="Times New Roman" w:eastAsia="Times New Roman" w:hAnsi="Times New Roman" w:cs="Times New Roman"/>
+          <w:sz w:val="24"/>
+          <w:szCs w:val="24"/>
+          <w:lang w:val="en-ID" w:eastAsia="en-ID"/>
+        </w:rPr>
+        <w:br/>
+      </w:r>
+    </w:p>
+    <w:p>
+      <w:pPr>
+        <w:widowControl/>
+        <w:autoSpaceDE/>
+        <w:autoSpaceDN/>
+        <w:ind w:firstLine="720"/>
+        <w:rPr>
+          <w:rFonts w:ascii="Times New Roman" w:eastAsia="Times New Roman" w:hAnsi="Times New Roman" w:cs="Times New Roman"/>
+          <w:sz w:val="24"/>
+          <w:szCs w:val="24"/>
+          <w:lang w:val="en-ID" w:eastAsia="en-ID"/>
+        </w:rPr>
+      </w:pPr>
+      <w:r>
+        <w:rPr>
+          <w:rFonts w:ascii="Verdana" w:eastAsia="Times New Roman" w:hAnsi="Verdana" w:cs="Times New Roman"/>
+          <w:color w:val="000000"/>
+          <w:sz w:val="21"/>
+          <w:szCs w:val="21"/>
+          <w:lang w:val="en-ID" w:eastAsia="en-ID"/>
+        </w:rPr>
+        <w:t>(...............................................)</w:t>
+      </w:r>
+      <w:r>
+        <w:rPr>
+          <w:rFonts w:ascii="Verdana" w:eastAsia="Times New Roman" w:hAnsi="Verdana" w:cs="Times New Roman"/>
+          <w:color w:val="000000"/>
+          <w:sz w:val="21"/>
+          <w:szCs w:val="21"/>
+          <w:lang w:val="en-ID" w:eastAsia="en-ID"/>
+        </w:rPr>
+        <w:tab/>
+      </w:r>
+      <w:r>
+        <w:rPr>
+          <w:rFonts w:ascii="Verdana" w:eastAsia="Times New Roman" w:hAnsi="Verdana" w:cs="Times New Roman"/>
+          <w:color w:val="000000"/>
+          <w:sz w:val="21"/>
+          <w:szCs w:val="21"/>
+          <w:lang w:val="en-ID" w:eastAsia="en-ID"/>
+        </w:rPr>
+        <w:tab/>
+      </w:r>
+      <w:r>
+        <w:rPr>
+          <w:rFonts w:ascii="Verdana" w:eastAsia="Times New Roman" w:hAnsi="Verdana" w:cs="Times New Roman"/>
+          <w:color w:val="000000"/>
+          <w:sz w:val="21"/>
+          <w:szCs w:val="21"/>
+          <w:lang w:val="en-ID" w:eastAsia="en-ID"/>
+        </w:rPr>
+        <w:tab/>
+      </w:r>
+      <w:r>
+        <w:rPr>
+          <w:rFonts w:ascii="Verdana" w:eastAsia="Times New Roman" w:hAnsi="Verdana" w:cs="Times New Roman"/>
+          <w:color w:val="000000"/>
+          <w:sz w:val="21"/>
+          <w:szCs w:val="21"/>
+          <w:lang w:val="en-ID" w:eastAsia="en-ID"/>
+        </w:rPr>
+        <w:t>(...............................................)</w:t>
+      </w:r>
     </w:p>
     <w:p>
       <w:pPr>
@@ -894,6 +2047,243 @@
     </w:sectPr>
   </w:body>
 </w:document>
+</file>
+
+<file path=word/numbering.xml><?xml version="1.0" encoding="utf-8"?>
+<w:numbering xmlns:wpc="http://schemas.microsoft.com/office/word/2010/wordprocessingCanvas" xmlns:cx="http://schemas.microsoft.com/office/drawing/2014/chartex" xmlns:cx1="http://schemas.microsoft.com/office/drawing/2015/9/8/chartex" xmlns:cx2="http://schemas.microsoft.com/office/drawing/2015/10/21/chartex" xmlns:cx3="http://schemas.microsoft.com/office/drawing/2016/5/9/chartex" xmlns:cx4="http://schemas.microsoft.com/office/drawing/2016/5/10/chartex" xmlns:cx5="http://schemas.microsoft.com/office/drawing/2016/5/11/chartex" xmlns:cx6="http://schemas.microsoft.com/office/drawing/2016/5/12/chartex" xmlns:cx7="http://schemas.microsoft.com/office/drawing/2016/5/13/chartex" xmlns:cx8="http://schemas.microsoft.com/office/drawing/2016/5/14/chartex" xmlns:mc="http://schemas.openxmlformats.org/markup-compatibility/2006" xmlns:aink="http://schemas.microsoft.com/office/drawing/2016/ink" xmlns:am3d="http://schemas.microsoft.com/office/drawing/2017/model3d" xmlns:o="urn:schemas-microsoft-com:office:office" xmlns:r="http://schemas.openxmlformats.org/officeDocument/2006/relationships" xmlns:m="http://schemas.openxmlformats.org/officeDocument/2006/math" xmlns:v="urn:schemas-microsoft-com:vml" xmlns:wp14="http://schemas.microsoft.com/office/word/2010/wordprocessingDrawing" xmlns:wp="http://schemas.openxmlformats.org/drawingml/2006/wordprocessingDrawing" xmlns:w10="urn:schemas-microsoft-com:office:word" xmlns:w="http://schemas.openxmlformats.org/wordprocessingml/2006/main" xmlns:w14="http://schemas.microsoft.com/office/word/2010/wordml" xmlns:w15="http://schemas.microsoft.com/office/word/2012/wordml" xmlns:w16cex="http://schemas.microsoft.com/office/word/2018/wordml/cex" xmlns:w16cid="http://schemas.microsoft.com/office/word/2016/wordml/cid" xmlns:w16="http://schemas.microsoft.com/office/word/2018/wordml" xmlns:w16sdtdh="http://schemas.microsoft.com/office/word/2020/wordml/sdtdatahash" xmlns:w16se="http://schemas.microsoft.com/office/word/2015/wordml/symex" xmlns:wpg="http://schemas.microsoft.com/office/word/2010/wordprocessingGroup" xmlns:wpi="http://schemas.microsoft.com/office/word/2010/wordprocessingInk" xmlns:wne="http://schemas.microsoft.com/office/word/2006/wordml" xmlns:wps="http://schemas.microsoft.com/office/word/2010/wordprocessingShape" mc:Ignorable="w14 w15 w16se w16cid w16 w16cex w16sdtdh wp14">
+  <w:abstractNum w:abstractNumId="0" w15:restartNumberingAfterBreak="0">
+    <w:nsid w:val="201C14D3"/>
+    <w:multiLevelType w:val="multilevel"/>
+    <w:tmpl w:val="244E1B38"/>
+    <w:lvl w:ilvl="0">
+      <w:start w:val="1"/>
+      <w:numFmt w:val="decimal"/>
+      <w:lvlText w:val="%1."/>
+      <w:lvlJc w:val="left"/>
+      <w:pPr>
+        <w:tabs>
+          <w:tab w:val="num" w:pos="720"/>
+        </w:tabs>
+        <w:ind w:left="720" w:hanging="360"/>
+      </w:pPr>
+    </w:lvl>
+    <w:lvl w:ilvl="1" w:tentative="1">
+      <w:start w:val="1"/>
+      <w:numFmt w:val="decimal"/>
+      <w:lvlText w:val="%2."/>
+      <w:lvlJc w:val="left"/>
+      <w:pPr>
+        <w:tabs>
+          <w:tab w:val="num" w:pos="1440"/>
+        </w:tabs>
+        <w:ind w:left="1440" w:hanging="360"/>
+      </w:pPr>
+    </w:lvl>
+    <w:lvl w:ilvl="2" w:tentative="1">
+      <w:start w:val="1"/>
+      <w:numFmt w:val="decimal"/>
+      <w:lvlText w:val="%3."/>
+      <w:lvlJc w:val="left"/>
+      <w:pPr>
+        <w:tabs>
+          <w:tab w:val="num" w:pos="2160"/>
+        </w:tabs>
+        <w:ind w:left="2160" w:hanging="360"/>
+      </w:pPr>
+    </w:lvl>
+    <w:lvl w:ilvl="3" w:tentative="1">
+      <w:start w:val="1"/>
+      <w:numFmt w:val="decimal"/>
+      <w:lvlText w:val="%4."/>
+      <w:lvlJc w:val="left"/>
+      <w:pPr>
+        <w:tabs>
+          <w:tab w:val="num" w:pos="2880"/>
+        </w:tabs>
+        <w:ind w:left="2880" w:hanging="360"/>
+      </w:pPr>
+    </w:lvl>
+    <w:lvl w:ilvl="4" w:tentative="1">
+      <w:start w:val="1"/>
+      <w:numFmt w:val="decimal"/>
+      <w:lvlText w:val="%5."/>
+      <w:lvlJc w:val="left"/>
+      <w:pPr>
+        <w:tabs>
+          <w:tab w:val="num" w:pos="3600"/>
+        </w:tabs>
+        <w:ind w:left="3600" w:hanging="360"/>
+      </w:pPr>
+    </w:lvl>
+    <w:lvl w:ilvl="5" w:tentative="1">
+      <w:start w:val="1"/>
+      <w:numFmt w:val="decimal"/>
+      <w:lvlText w:val="%6."/>
+      <w:lvlJc w:val="left"/>
+      <w:pPr>
+        <w:tabs>
+          <w:tab w:val="num" w:pos="4320"/>
+        </w:tabs>
+        <w:ind w:left="4320" w:hanging="360"/>
+      </w:pPr>
+    </w:lvl>
+    <w:lvl w:ilvl="6" w:tentative="1">
+      <w:start w:val="1"/>
+      <w:numFmt w:val="decimal"/>
+      <w:lvlText w:val="%7."/>
+      <w:lvlJc w:val="left"/>
+      <w:pPr>
+        <w:tabs>
+          <w:tab w:val="num" w:pos="5040"/>
+        </w:tabs>
+        <w:ind w:left="5040" w:hanging="360"/>
+      </w:pPr>
+    </w:lvl>
+    <w:lvl w:ilvl="7" w:tentative="1">
+      <w:start w:val="1"/>
+      <w:numFmt w:val="decimal"/>
+      <w:lvlText w:val="%8."/>
+      <w:lvlJc w:val="left"/>
+      <w:pPr>
+        <w:tabs>
+          <w:tab w:val="num" w:pos="5760"/>
+        </w:tabs>
+        <w:ind w:left="5760" w:hanging="360"/>
+      </w:pPr>
+    </w:lvl>
+    <w:lvl w:ilvl="8" w:tentative="1">
+      <w:start w:val="1"/>
+      <w:numFmt w:val="decimal"/>
+      <w:lvlText w:val="%9."/>
+      <w:lvlJc w:val="left"/>
+      <w:pPr>
+        <w:tabs>
+          <w:tab w:val="num" w:pos="6480"/>
+        </w:tabs>
+        <w:ind w:left="6480" w:hanging="360"/>
+      </w:pPr>
+    </w:lvl>
+  </w:abstractNum>
+  <w:abstractNum w:abstractNumId="1" w15:restartNumberingAfterBreak="0">
+    <w:nsid w:val="3FD76E34"/>
+    <w:multiLevelType w:val="multilevel"/>
+    <w:tmpl w:val="371ED9CA"/>
+    <w:lvl w:ilvl="0">
+      <w:start w:val="1"/>
+      <w:numFmt w:val="decimal"/>
+      <w:lvlText w:val="%1."/>
+      <w:lvlJc w:val="left"/>
+      <w:pPr>
+        <w:tabs>
+          <w:tab w:val="num" w:pos="720"/>
+        </w:tabs>
+        <w:ind w:left="720" w:hanging="360"/>
+      </w:pPr>
+    </w:lvl>
+    <w:lvl w:ilvl="1" w:tentative="1">
+      <w:start w:val="1"/>
+      <w:numFmt w:val="decimal"/>
+      <w:lvlText w:val="%2."/>
+      <w:lvlJc w:val="left"/>
+      <w:pPr>
+        <w:tabs>
+          <w:tab w:val="num" w:pos="1440"/>
+        </w:tabs>
+        <w:ind w:left="1440" w:hanging="360"/>
+      </w:pPr>
+    </w:lvl>
+    <w:lvl w:ilvl="2" w:tentative="1">
+      <w:start w:val="1"/>
+      <w:numFmt w:val="decimal"/>
+      <w:lvlText w:val="%3."/>
+      <w:lvlJc w:val="left"/>
+      <w:pPr>
+        <w:tabs>
+          <w:tab w:val="num" w:pos="2160"/>
+        </w:tabs>
+        <w:ind w:left="2160" w:hanging="360"/>
+      </w:pPr>
+    </w:lvl>
+    <w:lvl w:ilvl="3" w:tentative="1">
+      <w:start w:val="1"/>
+      <w:numFmt w:val="decimal"/>
+      <w:lvlText w:val="%4."/>
+      <w:lvlJc w:val="left"/>
+      <w:pPr>
+        <w:tabs>
+          <w:tab w:val="num" w:pos="2880"/>
+        </w:tabs>
+        <w:ind w:left="2880" w:hanging="360"/>
+      </w:pPr>
+    </w:lvl>
+    <w:lvl w:ilvl="4" w:tentative="1">
+      <w:start w:val="1"/>
+      <w:numFmt w:val="decimal"/>
+      <w:lvlText w:val="%5."/>
+      <w:lvlJc w:val="left"/>
+      <w:pPr>
+        <w:tabs>
+          <w:tab w:val="num" w:pos="3600"/>
+        </w:tabs>
+        <w:ind w:left="3600" w:hanging="360"/>
+      </w:pPr>
+    </w:lvl>
+    <w:lvl w:ilvl="5" w:tentative="1">
+      <w:start w:val="1"/>
+      <w:numFmt w:val="decimal"/>
+      <w:lvlText w:val="%6."/>
+      <w:lvlJc w:val="left"/>
+      <w:pPr>
+        <w:tabs>
+          <w:tab w:val="num" w:pos="4320"/>
+        </w:tabs>
+        <w:ind w:left="4320" w:hanging="360"/>
+      </w:pPr>
+    </w:lvl>
+    <w:lvl w:ilvl="6" w:tentative="1">
+      <w:start w:val="1"/>
+      <w:numFmt w:val="decimal"/>
+      <w:lvlText w:val="%7."/>
+      <w:lvlJc w:val="left"/>
+      <w:pPr>
+        <w:tabs>
+          <w:tab w:val="num" w:pos="5040"/>
+        </w:tabs>
+        <w:ind w:left="5040" w:hanging="360"/>
+      </w:pPr>
+    </w:lvl>
+    <w:lvl w:ilvl="7" w:tentative="1">
+      <w:start w:val="1"/>
+      <w:numFmt w:val="decimal"/>
+      <w:lvlText w:val="%8."/>
+      <w:lvlJc w:val="left"/>
+      <w:pPr>
+        <w:tabs>
+          <w:tab w:val="num" w:pos="5760"/>
+        </w:tabs>
+        <w:ind w:left="5760" w:hanging="360"/>
+      </w:pPr>
+    </w:lvl>
+    <w:lvl w:ilvl="8" w:tentative="1">
+      <w:start w:val="1"/>
+      <w:numFmt w:val="decimal"/>
+      <w:lvlText w:val="%9."/>
+      <w:lvlJc w:val="left"/>
+      <w:pPr>
+        <w:tabs>
+          <w:tab w:val="num" w:pos="6480"/>
+        </w:tabs>
+        <w:ind w:left="6480" w:hanging="360"/>
+      </w:pPr>
+    </w:lvl>
+  </w:abstractNum>
+  <w:num w:numId="1">
+    <w:abstractNumId w:val="0"/>
+  </w:num>
+  <w:num w:numId="2">
+    <w:abstractNumId w:val="1"/>
+  </w:num>
+</w:numbering>
 </file>
 
 <file path=word/styles.xml><?xml version="1.0" encoding="utf-8"?>
@@ -1469,6 +2859,31 @@
     <w:basedOn w:val="DefaultParagraphFont"/>
     <w:rsid w:val="00813C7E"/>
   </w:style>
+  <w:style w:type="paragraph" w:styleId="NormalWeb">
+    <w:name w:val="Normal (Web)"/>
+    <w:basedOn w:val="Normal"/>
+    <w:uiPriority w:val="99"/>
+    <w:semiHidden/>
+    <w:unhideWhenUsed/>
+    <w:rsid w:val="005A3939"/>
+    <w:pPr>
+      <w:widowControl/>
+      <w:autoSpaceDE/>
+      <w:autoSpaceDN/>
+      <w:spacing w:before="100" w:beforeAutospacing="1" w:after="100" w:afterAutospacing="1"/>
+    </w:pPr>
+    <w:rPr>
+      <w:rFonts w:ascii="Times New Roman" w:eastAsia="Times New Roman" w:hAnsi="Times New Roman" w:cs="Times New Roman"/>
+      <w:sz w:val="24"/>
+      <w:szCs w:val="24"/>
+      <w:lang w:val="en-ID" w:eastAsia="en-ID"/>
+    </w:rPr>
+  </w:style>
+  <w:style w:type="character" w:customStyle="1" w:styleId="apple-tab-span">
+    <w:name w:val="apple-tab-span"/>
+    <w:basedOn w:val="DefaultParagraphFont"/>
+    <w:rsid w:val="005A3939"/>
+  </w:style>
 </w:styles>
 </file>
 
